--- a/media/Jongjin Park CV.docx
+++ b/media/Jongjin Park CV.docx
@@ -104,7 +104,7 @@
       </w:tblGrid>
       <w:tr>
         <w:trPr>
-          <w:trHeight w:val="9170"/>
+          <w:trHeight w:val="11902"/>
         </w:trPr>
         <w:tc>
           <w:tcPr>
@@ -126,6 +126,15 @@
                 <w:bCs/>
                 <w:u w:val="single"/>
               </w:rPr>
+              <w:t xml:space="preserve">Professional </w:t>
+            </w:r>
+            <w:r>
+              <w:rPr>
+                <w:rFonts w:ascii="Times New Roman" w:hAnsi="Times New Roman" w:cs="Times New Roman"/>
+                <w:b/>
+                <w:bCs/>
+                <w:u w:val="single"/>
+              </w:rPr>
               <w:t>Career</w:t>
             </w:r>
           </w:p>
@@ -287,7 +296,148 @@
             <w:pPr>
               <w:ind w:right="-83"/>
               <w:rPr>
+                <w:rFonts w:ascii="Times New Roman" w:hAnsi="Times New Roman" w:cs="Times New Roman"/>
+                <w:spacing w:val="2"/>
+                <w:sz w:val="22"/>
+                <w:szCs w:val="22"/>
+              </w:rPr>
+            </w:pPr>
+            <w:r>
+              <w:rPr>
+                <w:rFonts w:ascii="Times New Roman" w:hAnsi="Times New Roman" w:cs="Times New Roman"/>
+                <w:spacing w:val="2"/>
+                <w:sz w:val="22"/>
+                <w:szCs w:val="22"/>
+              </w:rPr>
+              <w:tab/>
+            </w:r>
+            <w:r>
+              <w:rPr>
+                <w:rFonts w:ascii="Times New Roman" w:hAnsi="Times New Roman" w:cs="Times New Roman"/>
+                <w:spacing w:val="2"/>
+                <w:sz w:val="22"/>
+                <w:szCs w:val="22"/>
+              </w:rPr>
+              <w:tab/>
+            </w:r>
+            <w:r>
+              <w:rPr>
+                <w:rFonts w:ascii="Times New Roman" w:hAnsi="Times New Roman" w:cs="Times New Roman"/>
+                <w:spacing w:val="2"/>
+                <w:sz w:val="22"/>
+                <w:szCs w:val="22"/>
+              </w:rPr>
+              <w:t xml:space="preserve">      </w:t>
+            </w:r>
+            <w:r>
+              <w:rPr>
+                <w:rFonts w:ascii="Times New Roman" w:hAnsi="Times New Roman" w:cs="Times New Roman"/>
+                <w:spacing w:val="2"/>
+                <w:sz w:val="22"/>
+                <w:szCs w:val="22"/>
+              </w:rPr>
+              <w:t>- Led supply chain diagnosis for mid-sized manufacturing client, identifying 20% loss</w:t>
+            </w:r>
+            <w:r>
+              <w:rPr>
+                <w:rFonts w:ascii="Times New Roman" w:hAnsi="Times New Roman" w:cs="Times New Roman"/>
+                <w:spacing w:val="2"/>
+                <w:sz w:val="22"/>
+                <w:szCs w:val="22"/>
+              </w:rPr>
+              <w:br/>
+              <w:t xml:space="preserve">                                 due to lack of management structure</w:t>
+            </w:r>
+            <w:r>
+              <w:rPr>
+                <w:rFonts w:ascii="Times New Roman" w:hAnsi="Times New Roman" w:cs="Times New Roman"/>
+                <w:spacing w:val="2"/>
+                <w:sz w:val="22"/>
+                <w:szCs w:val="22"/>
+              </w:rPr>
+              <w:br/>
+            </w:r>
+            <w:r>
+              <w:rPr>
+                <w:rFonts w:ascii="Times New Roman" w:hAnsi="Times New Roman" w:cs="Times New Roman"/>
+                <w:spacing w:val="2"/>
+                <w:sz w:val="22"/>
+                <w:szCs w:val="22"/>
+              </w:rPr>
+              <w:tab/>
+            </w:r>
+            <w:r>
+              <w:rPr>
+                <w:rFonts w:ascii="Times New Roman" w:hAnsi="Times New Roman" w:cs="Times New Roman"/>
+                <w:spacing w:val="2"/>
+                <w:sz w:val="22"/>
+                <w:szCs w:val="22"/>
+              </w:rPr>
+              <w:tab/>
+            </w:r>
+            <w:r>
+              <w:rPr>
+                <w:rFonts w:ascii="Times New Roman" w:hAnsi="Times New Roman" w:cs="Times New Roman"/>
+                <w:spacing w:val="2"/>
+                <w:sz w:val="22"/>
+                <w:szCs w:val="22"/>
+              </w:rPr>
+              <w:t xml:space="preserve">      - Led supply chain </w:t>
+            </w:r>
+            <w:r>
+              <w:rPr>
+                <w:rFonts w:ascii="Times New Roman" w:hAnsi="Times New Roman" w:cs="Times New Roman"/>
+                <w:spacing w:val="2"/>
+                <w:sz w:val="22"/>
+                <w:szCs w:val="22"/>
+              </w:rPr>
+              <w:t xml:space="preserve">operational system project for mid-sized manufacturing client, </w:t>
+            </w:r>
+            <w:r>
+              <w:rPr>
+                <w:rFonts w:ascii="Times New Roman" w:hAnsi="Times New Roman" w:cs="Times New Roman"/>
+                <w:spacing w:val="2"/>
+                <w:sz w:val="22"/>
+                <w:szCs w:val="22"/>
+              </w:rPr>
+              <w:br/>
+              <w:t xml:space="preserve">                                 </w:t>
+            </w:r>
+            <w:r>
+              <w:rPr>
+                <w:rFonts w:ascii="Times New Roman" w:hAnsi="Times New Roman" w:cs="Times New Roman"/>
+                <w:spacing w:val="2"/>
+                <w:sz w:val="22"/>
+                <w:szCs w:val="22"/>
+              </w:rPr>
+              <w:t xml:space="preserve">performed operation management in overall unit processes by distributing production </w:t>
+            </w:r>
+            <w:r>
+              <w:rPr>
+                <w:rFonts w:ascii="Times New Roman" w:hAnsi="Times New Roman" w:cs="Times New Roman"/>
+                <w:spacing w:val="2"/>
+                <w:sz w:val="22"/>
+                <w:szCs w:val="22"/>
+              </w:rPr>
+              <w:t xml:space="preserve">                                                                  </w:t>
+            </w:r>
+            <w:r>
+              <w:rPr>
+                <w:rFonts w:ascii="Times New Roman" w:hAnsi="Times New Roman" w:cs="Times New Roman"/>
+                <w:spacing w:val="2"/>
+                <w:sz w:val="22"/>
+                <w:szCs w:val="22"/>
+              </w:rPr>
+              <w:br/>
+              <w:t xml:space="preserve">                                 plans and tracking weekly productivity</w:t>
+            </w:r>
+          </w:p>
+          <w:p>
+            <w:pPr>
+              <w:ind w:right="-83"/>
+              <w:rPr>
                 <w:rFonts w:ascii="Times New Roman" w:hAnsi="Times New Roman" w:cs="Times New Roman" w:hint="eastAsia"/>
+                <w:spacing w:val="2"/>
                 <w:sz w:val="22"/>
                 <w:szCs w:val="22"/>
               </w:rPr>
@@ -317,42 +467,26 @@
                 <w:sz w:val="22"/>
                 <w:szCs w:val="22"/>
               </w:rPr>
-              <w:t xml:space="preserve">      </w:t>
-            </w:r>
-            <w:r>
-              <w:rPr>
-                <w:rFonts w:ascii="Times New Roman" w:hAnsi="Times New Roman" w:cs="Times New Roman"/>
-                <w:spacing w:val="2"/>
-                <w:sz w:val="22"/>
-                <w:szCs w:val="22"/>
-              </w:rPr>
-              <w:t>Project In Charge</w:t>
-            </w:r>
-            <w:r>
-              <w:rPr>
-                <w:rFonts w:ascii="Times New Roman" w:hAnsi="Times New Roman" w:cs="Times New Roman"/>
-                <w:sz w:val="22"/>
-                <w:szCs w:val="22"/>
-              </w:rPr>
-              <w:t>: Supply Chain Management (</w:t>
-            </w:r>
-            <w:proofErr w:type="spellStart"/>
-            <w:r>
-              <w:rPr>
-                <w:rFonts w:ascii="Times New Roman" w:hAnsi="Times New Roman" w:cs="Times New Roman"/>
-                <w:sz w:val="22"/>
-                <w:szCs w:val="22"/>
-              </w:rPr>
-              <w:t>Saesol</w:t>
-            </w:r>
-            <w:proofErr w:type="spellEnd"/>
-            <w:r>
-              <w:rPr>
-                <w:rFonts w:ascii="Times New Roman" w:hAnsi="Times New Roman" w:cs="Times New Roman"/>
-                <w:sz w:val="22"/>
-                <w:szCs w:val="22"/>
-              </w:rPr>
-              <w:t xml:space="preserve"> Diamond)</w:t>
+              <w:t xml:space="preserve">      - </w:t>
+            </w:r>
+            <w:r>
+              <w:rPr>
+                <w:rFonts w:ascii="Times New Roman" w:hAnsi="Times New Roman" w:cs="Times New Roman"/>
+                <w:spacing w:val="2"/>
+                <w:sz w:val="22"/>
+                <w:szCs w:val="22"/>
+              </w:rPr>
+              <w:t>Supported public-sector outsourcing by building strategy for national water industry,</w:t>
+            </w:r>
+            <w:r>
+              <w:rPr>
+                <w:rFonts w:ascii="Times New Roman" w:hAnsi="Times New Roman" w:cs="Times New Roman"/>
+                <w:spacing w:val="2"/>
+                <w:sz w:val="22"/>
+                <w:szCs w:val="22"/>
+              </w:rPr>
+              <w:br/>
+              <w:t xml:space="preserve">                                 including public organization’s operation &amp; core industry/item development</w:t>
             </w:r>
           </w:p>
           <w:p>
@@ -366,60 +500,6 @@
                 <w:u w:val="single"/>
               </w:rPr>
             </w:pPr>
-            <w:r>
-              <w:rPr>
-                <w:rFonts w:ascii="Times New Roman" w:hAnsi="Times New Roman" w:cs="Times New Roman"/>
-                <w:spacing w:val="2"/>
-                <w:sz w:val="22"/>
-                <w:szCs w:val="22"/>
-              </w:rPr>
-              <w:tab/>
-            </w:r>
-            <w:r>
-              <w:rPr>
-                <w:rFonts w:ascii="Times New Roman" w:hAnsi="Times New Roman" w:cs="Times New Roman"/>
-                <w:spacing w:val="2"/>
-                <w:sz w:val="22"/>
-                <w:szCs w:val="22"/>
-              </w:rPr>
-              <w:tab/>
-            </w:r>
-            <w:r>
-              <w:rPr>
-                <w:rFonts w:ascii="Times New Roman" w:hAnsi="Times New Roman" w:cs="Times New Roman"/>
-                <w:spacing w:val="2"/>
-                <w:sz w:val="22"/>
-                <w:szCs w:val="22"/>
-              </w:rPr>
-              <w:tab/>
-            </w:r>
-            <w:r>
-              <w:rPr>
-                <w:rFonts w:ascii="Times New Roman" w:hAnsi="Times New Roman" w:cs="Times New Roman"/>
-                <w:spacing w:val="2"/>
-                <w:sz w:val="22"/>
-                <w:szCs w:val="22"/>
-              </w:rPr>
-              <w:tab/>
-            </w:r>
-            <w:r>
-              <w:rPr>
-                <w:rFonts w:ascii="Times New Roman" w:hAnsi="Times New Roman" w:cs="Times New Roman" w:hint="eastAsia"/>
-                <w:spacing w:val="2"/>
-                <w:sz w:val="22"/>
-                <w:szCs w:val="22"/>
-              </w:rPr>
-              <w:t xml:space="preserve">          </w:t>
-            </w:r>
-            <w:r>
-              <w:rPr>
-                <w:rFonts w:ascii="Times New Roman" w:hAnsi="Times New Roman" w:cs="Times New Roman"/>
-                <w:spacing w:val="2"/>
-                <w:sz w:val="22"/>
-                <w:szCs w:val="22"/>
-              </w:rPr>
-              <w:t xml:space="preserve"> National Outsourcing (Korea Water Industry)</w:t>
-            </w:r>
           </w:p>
           <w:p>
             <w:pPr>
@@ -439,21 +519,18 @@
                 <w:rFonts w:ascii="Times New Roman" w:hAnsi="Times New Roman" w:cs="Times New Roman"/>
                 <w:b/>
                 <w:bCs/>
-                <w:sz w:val="16"/>
-                <w:szCs w:val="16"/>
                 <w:u w:val="single"/>
               </w:rPr>
             </w:pPr>
-          </w:p>
-          <w:p>
-            <w:pPr>
+            <w:r>
               <w:rPr>
                 <w:rFonts w:ascii="Times New Roman" w:hAnsi="Times New Roman" w:cs="Times New Roman"/>
                 <w:b/>
                 <w:bCs/>
                 <w:u w:val="single"/>
               </w:rPr>
-            </w:pPr>
+              <w:t>E</w:t>
+            </w:r>
             <w:r>
               <w:rPr>
                 <w:rFonts w:ascii="Times New Roman" w:hAnsi="Times New Roman" w:cs="Times New Roman"/>
@@ -461,7 +538,7 @@
                 <w:bCs/>
                 <w:u w:val="single"/>
               </w:rPr>
-              <w:t>EDUCATION</w:t>
+              <w:t>ducation</w:t>
             </w:r>
           </w:p>
           <w:p>
@@ -647,9 +724,8 @@
                 <w:sz w:val="22"/>
                 <w:szCs w:val="22"/>
               </w:rPr>
-              <w:t xml:space="preserve">of Business </w:t>
-            </w:r>
-            <w:proofErr w:type="gramStart"/>
+              <w:t>of Business Administration</w:t>
+            </w:r>
             <w:r>
               <w:rPr>
                 <w:rFonts w:ascii="Times New Roman" w:hAnsi="Times New Roman" w:cs="Times New Roman"/>
@@ -658,7 +734,7 @@
                 <w:sz w:val="22"/>
                 <w:szCs w:val="22"/>
               </w:rPr>
-              <w:t>Administration</w:t>
+              <w:t xml:space="preserve"> </w:t>
             </w:r>
             <w:r>
               <w:rPr>
@@ -668,9 +744,8 @@
                 <w:sz w:val="22"/>
                 <w:szCs w:val="22"/>
               </w:rPr>
-              <w:t>(</w:t>
-            </w:r>
-            <w:proofErr w:type="gramEnd"/>
+              <w:t>(AASCB-accredited</w:t>
+            </w:r>
             <w:r>
               <w:rPr>
                 <w:rFonts w:ascii="Times New Roman" w:hAnsi="Times New Roman" w:cs="Times New Roman"/>
@@ -679,7 +754,7 @@
                 <w:sz w:val="22"/>
                 <w:szCs w:val="22"/>
               </w:rPr>
-              <w:t>AASCB-accredited</w:t>
+              <w:t>)</w:t>
             </w:r>
           </w:p>
           <w:p>
@@ -742,6 +817,654 @@
           <w:p>
             <w:pPr>
               <w:rPr>
+                <w:rFonts w:ascii="Times New Roman" w:hAnsi="Times New Roman" w:cs="Times New Roman" w:hint="eastAsia"/>
+                <w:b/>
+                <w:bCs/>
+                <w:sz w:val="22"/>
+                <w:szCs w:val="22"/>
+                <w:u w:val="single"/>
+              </w:rPr>
+            </w:pPr>
+            <w:r>
+              <w:rPr>
+                <w:rFonts w:ascii="Times New Roman" w:hAnsi="Times New Roman" w:cs="Times New Roman"/>
+                <w:b/>
+                <w:bCs/>
+                <w:sz w:val="22"/>
+                <w:szCs w:val="22"/>
+                <w:u w:val="single"/>
+              </w:rPr>
+              <w:t>R</w:t>
+            </w:r>
+            <w:r>
+              <w:rPr>
+                <w:rFonts w:ascii="Times New Roman" w:hAnsi="Times New Roman" w:cs="Times New Roman"/>
+                <w:b/>
+                <w:bCs/>
+                <w:sz w:val="22"/>
+                <w:szCs w:val="22"/>
+                <w:u w:val="single"/>
+              </w:rPr>
+              <w:t>emarkable</w:t>
+            </w:r>
+            <w:r>
+              <w:rPr>
+                <w:rFonts w:ascii="Times New Roman" w:hAnsi="Times New Roman" w:cs="Times New Roman"/>
+                <w:b/>
+                <w:bCs/>
+                <w:sz w:val="22"/>
+                <w:szCs w:val="22"/>
+                <w:u w:val="single"/>
+              </w:rPr>
+              <w:t xml:space="preserve"> </w:t>
+            </w:r>
+            <w:r>
+              <w:rPr>
+                <w:rFonts w:ascii="Times New Roman" w:hAnsi="Times New Roman" w:cs="Times New Roman"/>
+                <w:b/>
+                <w:bCs/>
+                <w:sz w:val="22"/>
+                <w:szCs w:val="22"/>
+                <w:u w:val="single"/>
+              </w:rPr>
+              <w:t>Experience</w:t>
+            </w:r>
+          </w:p>
+          <w:p>
+            <w:pPr>
+              <w:rPr>
+                <w:rFonts w:ascii="Times New Roman" w:hAnsi="Times New Roman" w:cs="Times New Roman"/>
+                <w:b/>
+                <w:bCs/>
+                <w:sz w:val="16"/>
+                <w:szCs w:val="16"/>
+                <w:u w:val="single"/>
+              </w:rPr>
+            </w:pPr>
+          </w:p>
+          <w:p>
+            <w:pPr>
+              <w:tabs>
+                <w:tab w:val="left" w:pos="1800"/>
+              </w:tabs>
+              <w:ind w:right="-83"/>
+              <w:rPr>
+                <w:rFonts w:ascii="Times New Roman" w:hAnsi="Times New Roman" w:cs="Times New Roman"/>
+                <w:color w:val="000000"/>
+                <w:spacing w:val="2"/>
+                <w:sz w:val="22"/>
+                <w:szCs w:val="22"/>
+              </w:rPr>
+            </w:pPr>
+            <w:r>
+              <w:rPr>
+                <w:rFonts w:ascii="Times New Roman" w:hAnsi="Times New Roman" w:cs="Times New Roman"/>
+                <w:spacing w:val="2"/>
+                <w:sz w:val="22"/>
+                <w:szCs w:val="22"/>
+              </w:rPr>
+              <w:t xml:space="preserve">2023.04 – </w:t>
+            </w:r>
+            <w:proofErr w:type="gramStart"/>
+            <w:r>
+              <w:rPr>
+                <w:rFonts w:ascii="Times New Roman" w:hAnsi="Times New Roman" w:cs="Times New Roman"/>
+                <w:spacing w:val="2"/>
+                <w:sz w:val="22"/>
+                <w:szCs w:val="22"/>
+              </w:rPr>
+              <w:t xml:space="preserve">2024.08  </w:t>
+            </w:r>
+            <w:r>
+              <w:rPr>
+                <w:rFonts w:ascii="Times New Roman" w:hAnsi="Times New Roman" w:cs="Times New Roman"/>
+                <w:spacing w:val="2"/>
+                <w:sz w:val="22"/>
+                <w:szCs w:val="22"/>
+              </w:rPr>
+              <w:t>Councilor</w:t>
+            </w:r>
+            <w:proofErr w:type="gramEnd"/>
+            <w:r>
+              <w:rPr>
+                <w:rFonts w:ascii="Times New Roman" w:hAnsi="Times New Roman" w:cs="Times New Roman"/>
+                <w:color w:val="000000"/>
+                <w:spacing w:val="2"/>
+                <w:sz w:val="22"/>
+                <w:szCs w:val="22"/>
+              </w:rPr>
+              <w:t>,</w:t>
+            </w:r>
+            <w:r>
+              <w:rPr>
+                <w:rFonts w:ascii="Times New Roman" w:hAnsi="Times New Roman" w:cs="Times New Roman"/>
+                <w:color w:val="000000"/>
+                <w:spacing w:val="2"/>
+                <w:sz w:val="22"/>
+                <w:szCs w:val="22"/>
+              </w:rPr>
+              <w:t xml:space="preserve"> </w:t>
+            </w:r>
+            <w:r>
+              <w:rPr>
+                <w:rFonts w:ascii="Times New Roman" w:hAnsi="Times New Roman" w:cs="Times New Roman"/>
+                <w:b/>
+                <w:bCs/>
+                <w:color w:val="000000"/>
+                <w:spacing w:val="2"/>
+                <w:sz w:val="22"/>
+                <w:szCs w:val="22"/>
+                <w:u w:val="single"/>
+              </w:rPr>
+              <w:t>UNIST</w:t>
+            </w:r>
+            <w:r>
+              <w:rPr>
+                <w:rFonts w:ascii="Times New Roman" w:hAnsi="Times New Roman" w:cs="Times New Roman"/>
+                <w:color w:val="000000"/>
+                <w:spacing w:val="2"/>
+                <w:sz w:val="22"/>
+                <w:szCs w:val="22"/>
+              </w:rPr>
+              <w:t>, Ulsan, Korea</w:t>
+            </w:r>
+          </w:p>
+          <w:p>
+            <w:pPr>
+              <w:tabs>
+                <w:tab w:val="left" w:pos="1810"/>
+              </w:tabs>
+              <w:ind w:right="-83"/>
+              <w:rPr>
+                <w:rFonts w:ascii="Times New Roman" w:hAnsi="Times New Roman" w:cs="Times New Roman" w:hint="eastAsia"/>
+                <w:color w:val="000000"/>
+                <w:sz w:val="22"/>
+                <w:szCs w:val="22"/>
+              </w:rPr>
+            </w:pPr>
+            <w:r>
+              <w:rPr>
+                <w:rFonts w:ascii="Times New Roman" w:hAnsi="Times New Roman" w:cs="Times New Roman"/>
+                <w:color w:val="000000"/>
+                <w:sz w:val="22"/>
+                <w:szCs w:val="22"/>
+              </w:rPr>
+              <w:tab/>
+            </w:r>
+            <w:r>
+              <w:rPr>
+                <w:rFonts w:ascii="Times New Roman" w:hAnsi="Times New Roman" w:cs="Times New Roman"/>
+                <w:color w:val="000000"/>
+                <w:sz w:val="22"/>
+                <w:szCs w:val="22"/>
+              </w:rPr>
+              <w:t>- Participated in budget deliberation and governance decisions at university-wide level</w:t>
+            </w:r>
+          </w:p>
+          <w:p>
+            <w:pPr>
+              <w:tabs>
+                <w:tab w:val="left" w:pos="1830"/>
+              </w:tabs>
+              <w:ind w:right="-83"/>
+              <w:rPr>
+                <w:rFonts w:ascii="Times New Roman" w:hAnsi="Times New Roman" w:cs="Times New Roman"/>
+                <w:color w:val="000000"/>
+                <w:sz w:val="22"/>
+                <w:szCs w:val="22"/>
+              </w:rPr>
+            </w:pPr>
+            <w:r>
+              <w:rPr>
+                <w:rFonts w:ascii="Times New Roman" w:hAnsi="Times New Roman" w:cs="Times New Roman"/>
+                <w:color w:val="000000"/>
+                <w:sz w:val="22"/>
+                <w:szCs w:val="22"/>
+              </w:rPr>
+              <w:tab/>
+            </w:r>
+            <w:r>
+              <w:rPr>
+                <w:rFonts w:ascii="Times New Roman" w:hAnsi="Times New Roman" w:cs="Times New Roman"/>
+                <w:color w:val="000000"/>
+                <w:sz w:val="22"/>
+                <w:szCs w:val="22"/>
+              </w:rPr>
+              <w:t>- Reviewed operational policy &amp; regulation proposals;</w:t>
+            </w:r>
+            <w:r>
+              <w:rPr>
+                <w:rFonts w:ascii="Times New Roman" w:hAnsi="Times New Roman" w:cs="Times New Roman"/>
+                <w:color w:val="000000"/>
+                <w:sz w:val="22"/>
+                <w:szCs w:val="22"/>
+              </w:rPr>
+              <w:t xml:space="preserve"> contributed </w:t>
+            </w:r>
+            <w:proofErr w:type="gramStart"/>
+            <w:r>
+              <w:rPr>
+                <w:rFonts w:ascii="Times New Roman" w:hAnsi="Times New Roman" w:cs="Times New Roman"/>
+                <w:color w:val="000000"/>
+                <w:sz w:val="22"/>
+                <w:szCs w:val="22"/>
+              </w:rPr>
+              <w:t>in</w:t>
+            </w:r>
+            <w:proofErr w:type="gramEnd"/>
+            <w:r>
+              <w:rPr>
+                <w:rFonts w:ascii="Times New Roman" w:hAnsi="Times New Roman" w:cs="Times New Roman"/>
+                <w:color w:val="000000"/>
+                <w:sz w:val="22"/>
+                <w:szCs w:val="22"/>
+              </w:rPr>
+              <w:t xml:space="preserve"> decision making</w:t>
+            </w:r>
+          </w:p>
+          <w:p>
+            <w:pPr>
+              <w:tabs>
+                <w:tab w:val="left" w:pos="1830"/>
+              </w:tabs>
+              <w:ind w:right="-83"/>
+              <w:rPr>
+                <w:rFonts w:ascii="Times New Roman" w:hAnsi="Times New Roman" w:cs="Times New Roman" w:hint="eastAsia"/>
+                <w:color w:val="000000"/>
+                <w:sz w:val="22"/>
+                <w:szCs w:val="22"/>
+              </w:rPr>
+            </w:pPr>
+            <w:r>
+              <w:rPr>
+                <w:rFonts w:ascii="Times New Roman" w:hAnsi="Times New Roman" w:cs="Times New Roman"/>
+                <w:color w:val="000000"/>
+                <w:sz w:val="22"/>
+                <w:szCs w:val="22"/>
+              </w:rPr>
+              <w:tab/>
+            </w:r>
+            <w:r>
+              <w:rPr>
+                <w:rFonts w:ascii="Times New Roman" w:hAnsi="Times New Roman" w:cs="Times New Roman"/>
+                <w:color w:val="000000"/>
+                <w:sz w:val="22"/>
+                <w:szCs w:val="22"/>
+              </w:rPr>
+              <w:t>- Accomplished in specifying student representative as the related committee member</w:t>
+            </w:r>
+          </w:p>
+          <w:p>
+            <w:pPr>
+              <w:tabs>
+                <w:tab w:val="left" w:pos="1800"/>
+              </w:tabs>
+              <w:ind w:right="-83"/>
+              <w:rPr>
+                <w:rFonts w:ascii="Times New Roman" w:hAnsi="Times New Roman" w:cs="Times New Roman"/>
+                <w:bCs/>
+                <w:sz w:val="16"/>
+                <w:szCs w:val="16"/>
+              </w:rPr>
+            </w:pPr>
+          </w:p>
+          <w:p>
+            <w:pPr>
+              <w:tabs>
+                <w:tab w:val="left" w:pos="1810"/>
+              </w:tabs>
+              <w:ind w:right="-83"/>
+              <w:rPr>
+                <w:rFonts w:ascii="Times New Roman" w:hAnsi="Times New Roman" w:cs="Times New Roman"/>
+                <w:color w:val="000000"/>
+                <w:sz w:val="22"/>
+                <w:szCs w:val="22"/>
+              </w:rPr>
+            </w:pPr>
+            <w:r>
+              <w:rPr>
+                <w:rFonts w:ascii="Times New Roman" w:hAnsi="Times New Roman" w:cs="Times New Roman"/>
+                <w:color w:val="000000"/>
+                <w:sz w:val="22"/>
+                <w:szCs w:val="22"/>
+              </w:rPr>
+              <w:t>20</w:t>
+            </w:r>
+            <w:r>
+              <w:rPr>
+                <w:rFonts w:ascii="Times New Roman" w:hAnsi="Times New Roman" w:cs="Times New Roman"/>
+                <w:color w:val="000000"/>
+                <w:sz w:val="22"/>
+                <w:szCs w:val="22"/>
+              </w:rPr>
+              <w:t>23</w:t>
+            </w:r>
+            <w:r>
+              <w:rPr>
+                <w:rFonts w:ascii="Times New Roman" w:hAnsi="Times New Roman" w:cs="Times New Roman"/>
+                <w:color w:val="000000"/>
+                <w:sz w:val="22"/>
+                <w:szCs w:val="22"/>
+              </w:rPr>
+              <w:t>.0</w:t>
+            </w:r>
+            <w:r>
+              <w:rPr>
+                <w:rFonts w:ascii="Times New Roman" w:hAnsi="Times New Roman" w:cs="Times New Roman"/>
+                <w:color w:val="000000"/>
+                <w:sz w:val="22"/>
+                <w:szCs w:val="22"/>
+              </w:rPr>
+              <w:t>4</w:t>
+            </w:r>
+            <w:r>
+              <w:rPr>
+                <w:rFonts w:ascii="Times New Roman" w:hAnsi="Times New Roman" w:cs="Times New Roman"/>
+                <w:color w:val="000000"/>
+                <w:sz w:val="22"/>
+                <w:szCs w:val="22"/>
+              </w:rPr>
+              <w:t xml:space="preserve"> – 2024.08</w:t>
+            </w:r>
+            <w:r>
+              <w:rPr>
+                <w:rFonts w:ascii="Times New Roman" w:hAnsi="Times New Roman" w:cs="Times New Roman"/>
+                <w:color w:val="000000"/>
+                <w:sz w:val="22"/>
+                <w:szCs w:val="22"/>
+              </w:rPr>
+              <w:tab/>
+            </w:r>
+            <w:r>
+              <w:rPr>
+                <w:rFonts w:ascii="Times New Roman" w:hAnsi="Times New Roman" w:cs="Times New Roman"/>
+                <w:color w:val="000000"/>
+                <w:sz w:val="22"/>
+                <w:szCs w:val="22"/>
+              </w:rPr>
+              <w:t>Chairman,</w:t>
+            </w:r>
+            <w:r>
+              <w:rPr>
+                <w:rFonts w:ascii="Times New Roman" w:hAnsi="Times New Roman" w:cs="Times New Roman"/>
+                <w:b/>
+                <w:bCs/>
+                <w:color w:val="000000"/>
+                <w:sz w:val="22"/>
+                <w:szCs w:val="22"/>
+              </w:rPr>
+              <w:t xml:space="preserve"> </w:t>
+            </w:r>
+            <w:r>
+              <w:rPr>
+                <w:rFonts w:ascii="Times New Roman" w:hAnsi="Times New Roman" w:cs="Times New Roman"/>
+                <w:b/>
+                <w:bCs/>
+                <w:color w:val="000000"/>
+                <w:sz w:val="22"/>
+                <w:szCs w:val="22"/>
+                <w:u w:val="single"/>
+              </w:rPr>
+              <w:t>UNIST Undergraduate Student Council</w:t>
+            </w:r>
+            <w:r>
+              <w:rPr>
+                <w:rFonts w:ascii="Times New Roman" w:hAnsi="Times New Roman" w:cs="Times New Roman"/>
+                <w:color w:val="000000"/>
+                <w:sz w:val="22"/>
+                <w:szCs w:val="22"/>
+              </w:rPr>
+              <w:t>, Ulsan, Korea</w:t>
+            </w:r>
+          </w:p>
+          <w:p>
+            <w:pPr>
+              <w:tabs>
+                <w:tab w:val="left" w:pos="1810"/>
+              </w:tabs>
+              <w:ind w:right="-83"/>
+              <w:rPr>
+                <w:rFonts w:ascii="Times New Roman" w:hAnsi="Times New Roman" w:cs="Times New Roman"/>
+                <w:color w:val="000000"/>
+                <w:sz w:val="22"/>
+                <w:szCs w:val="22"/>
+              </w:rPr>
+            </w:pPr>
+            <w:r>
+              <w:rPr>
+                <w:rFonts w:ascii="Times New Roman" w:hAnsi="Times New Roman" w:cs="Times New Roman"/>
+                <w:color w:val="000000"/>
+                <w:sz w:val="22"/>
+                <w:szCs w:val="22"/>
+              </w:rPr>
+              <w:tab/>
+            </w:r>
+            <w:r>
+              <w:rPr>
+                <w:rFonts w:ascii="Times New Roman" w:hAnsi="Times New Roman" w:cs="Times New Roman"/>
+                <w:color w:val="000000"/>
+                <w:sz w:val="22"/>
+                <w:szCs w:val="22"/>
+              </w:rPr>
+              <w:t xml:space="preserve">- </w:t>
+            </w:r>
+            <w:r>
+              <w:rPr>
+                <w:rFonts w:ascii="Times New Roman" w:hAnsi="Times New Roman" w:cs="Times New Roman"/>
+                <w:color w:val="000000"/>
+                <w:sz w:val="22"/>
+                <w:szCs w:val="22"/>
+              </w:rPr>
+              <w:t>Represent</w:t>
+            </w:r>
+            <w:r>
+              <w:rPr>
+                <w:rFonts w:ascii="Times New Roman" w:hAnsi="Times New Roman" w:cs="Times New Roman"/>
+                <w:color w:val="000000"/>
+                <w:sz w:val="22"/>
+                <w:szCs w:val="22"/>
+              </w:rPr>
+              <w:t>ed 2,000+ undergraduates, leading agenda-setting with university</w:t>
+            </w:r>
+          </w:p>
+          <w:p>
+            <w:pPr>
+              <w:tabs>
+                <w:tab w:val="left" w:pos="1810"/>
+              </w:tabs>
+              <w:ind w:right="-83"/>
+              <w:rPr>
+                <w:rFonts w:ascii="Times New Roman" w:hAnsi="Times New Roman" w:cs="Times New Roman"/>
+                <w:color w:val="000000"/>
+                <w:sz w:val="22"/>
+                <w:szCs w:val="22"/>
+              </w:rPr>
+            </w:pPr>
+            <w:r>
+              <w:rPr>
+                <w:rFonts w:ascii="Times New Roman" w:hAnsi="Times New Roman" w:cs="Times New Roman"/>
+                <w:color w:val="000000"/>
+                <w:sz w:val="22"/>
+                <w:szCs w:val="22"/>
+              </w:rPr>
+              <w:tab/>
+            </w:r>
+            <w:r>
+              <w:rPr>
+                <w:rFonts w:ascii="Times New Roman" w:hAnsi="Times New Roman" w:cs="Times New Roman"/>
+                <w:color w:val="000000"/>
+                <w:sz w:val="22"/>
+                <w:szCs w:val="22"/>
+              </w:rPr>
+              <w:t xml:space="preserve">- </w:t>
+            </w:r>
+            <w:r>
+              <w:rPr>
+                <w:rFonts w:ascii="Times New Roman" w:hAnsi="Times New Roman" w:cs="Times New Roman"/>
+                <w:color w:val="000000"/>
+                <w:sz w:val="22"/>
+                <w:szCs w:val="22"/>
+              </w:rPr>
+              <w:t>Oversaw annual budget of 50 million KRW, including review, evaluation, re-prioritize</w:t>
+            </w:r>
+          </w:p>
+          <w:p>
+            <w:pPr>
+              <w:tabs>
+                <w:tab w:val="left" w:pos="1810"/>
+              </w:tabs>
+              <w:ind w:right="-83"/>
+              <w:rPr>
+                <w:rFonts w:ascii="Times New Roman" w:hAnsi="Times New Roman" w:cs="Times New Roman" w:hint="eastAsia"/>
+                <w:color w:val="000000"/>
+                <w:sz w:val="22"/>
+                <w:szCs w:val="22"/>
+              </w:rPr>
+            </w:pPr>
+            <w:r>
+              <w:rPr>
+                <w:rFonts w:ascii="Times New Roman" w:hAnsi="Times New Roman" w:cs="Times New Roman"/>
+                <w:color w:val="000000"/>
+                <w:sz w:val="22"/>
+                <w:szCs w:val="22"/>
+              </w:rPr>
+              <w:tab/>
+            </w:r>
+            <w:r>
+              <w:rPr>
+                <w:rFonts w:ascii="Times New Roman" w:hAnsi="Times New Roman" w:cs="Times New Roman"/>
+                <w:color w:val="000000"/>
+                <w:sz w:val="22"/>
+                <w:szCs w:val="22"/>
+              </w:rPr>
+              <w:t xml:space="preserve">- </w:t>
+            </w:r>
+            <w:r>
+              <w:rPr>
+                <w:rFonts w:ascii="Times New Roman" w:hAnsi="Times New Roman" w:cs="Times New Roman"/>
+                <w:color w:val="000000"/>
+                <w:sz w:val="22"/>
+                <w:szCs w:val="22"/>
+              </w:rPr>
+              <w:t>Focused on improving structural problems rather than staying true to students’ wishes</w:t>
+            </w:r>
+          </w:p>
+          <w:p>
+            <w:pPr>
+              <w:tabs>
+                <w:tab w:val="left" w:pos="1810"/>
+              </w:tabs>
+              <w:ind w:right="-83"/>
+              <w:rPr>
+                <w:rFonts w:ascii="Times New Roman" w:hAnsi="Times New Roman" w:cs="Times New Roman"/>
+                <w:color w:val="000000"/>
+                <w:sz w:val="22"/>
+                <w:szCs w:val="22"/>
+              </w:rPr>
+            </w:pPr>
+            <w:r>
+              <w:rPr>
+                <w:rFonts w:ascii="Times New Roman" w:hAnsi="Times New Roman" w:cs="Times New Roman"/>
+                <w:color w:val="000000"/>
+                <w:sz w:val="22"/>
+                <w:szCs w:val="22"/>
+              </w:rPr>
+              <w:tab/>
+            </w:r>
+            <w:r>
+              <w:rPr>
+                <w:rFonts w:ascii="Times New Roman" w:hAnsi="Times New Roman" w:cs="Times New Roman"/>
+                <w:sz w:val="22"/>
+                <w:szCs w:val="22"/>
+              </w:rPr>
+              <w:fldChar w:fldCharType="begin"/>
+            </w:r>
+            <w:r>
+              <w:rPr>
+                <w:rFonts w:ascii="Times New Roman" w:hAnsi="Times New Roman" w:cs="Times New Roman"/>
+                <w:sz w:val="22"/>
+                <w:szCs w:val="22"/>
+              </w:rPr>
+              <w:instrText>HYPERLINK "http://www.unistusc.org/"</w:instrText>
+            </w:r>
+            <w:r>
+              <w:rPr>
+                <w:rFonts w:ascii="Times New Roman" w:hAnsi="Times New Roman" w:cs="Times New Roman"/>
+                <w:sz w:val="22"/>
+                <w:szCs w:val="22"/>
+              </w:rPr>
+            </w:r>
+            <w:r>
+              <w:rPr>
+                <w:rFonts w:ascii="Times New Roman" w:hAnsi="Times New Roman" w:cs="Times New Roman"/>
+                <w:sz w:val="22"/>
+                <w:szCs w:val="22"/>
+              </w:rPr>
+              <w:fldChar w:fldCharType="separate"/>
+            </w:r>
+            <w:r>
+              <w:rPr>
+                <w:rStyle w:val="a5"/>
+                <w:rFonts w:ascii="Times New Roman" w:hAnsi="Times New Roman" w:cs="Times New Roman"/>
+                <w:sz w:val="22"/>
+                <w:szCs w:val="22"/>
+              </w:rPr>
+              <w:t>www.unistu</w:t>
+            </w:r>
+            <w:r>
+              <w:rPr>
+                <w:rStyle w:val="a5"/>
+                <w:rFonts w:ascii="Times New Roman" w:hAnsi="Times New Roman" w:cs="Times New Roman"/>
+                <w:sz w:val="22"/>
+                <w:szCs w:val="22"/>
+              </w:rPr>
+              <w:t>s</w:t>
+            </w:r>
+            <w:r>
+              <w:rPr>
+                <w:rStyle w:val="a5"/>
+                <w:rFonts w:ascii="Times New Roman" w:hAnsi="Times New Roman" w:cs="Times New Roman"/>
+                <w:sz w:val="22"/>
+                <w:szCs w:val="22"/>
+              </w:rPr>
+              <w:t>c.org</w:t>
+            </w:r>
+            <w:r>
+              <w:rPr>
+                <w:rFonts w:ascii="Times New Roman" w:hAnsi="Times New Roman" w:cs="Times New Roman"/>
+                <w:sz w:val="22"/>
+                <w:szCs w:val="22"/>
+              </w:rPr>
+              <w:fldChar w:fldCharType="end"/>
+            </w:r>
+          </w:p>
+          <w:p>
+            <w:pPr>
+              <w:rPr>
+                <w:rFonts w:ascii="Times New Roman" w:hAnsi="Times New Roman" w:cs="Times New Roman"/>
+                <w:b/>
+                <w:bCs/>
+                <w:sz w:val="16"/>
+                <w:szCs w:val="16"/>
+                <w:u w:val="single"/>
+              </w:rPr>
+            </w:pPr>
+          </w:p>
+          <w:p>
+            <w:pPr>
+              <w:rPr>
+                <w:rFonts w:ascii="Times New Roman" w:hAnsi="Times New Roman" w:cs="Times New Roman"/>
+                <w:b/>
+                <w:bCs/>
+                <w:sz w:val="16"/>
+                <w:szCs w:val="16"/>
+                <w:u w:val="single"/>
+              </w:rPr>
+            </w:pPr>
+          </w:p>
+          <w:p>
+            <w:pPr>
+              <w:rPr>
                 <w:rFonts w:ascii="Times New Roman" w:hAnsi="Times New Roman" w:cs="Times New Roman"/>
                 <w:b/>
                 <w:bCs/>
@@ -876,81 +1599,6 @@
           </w:p>
           <w:p>
             <w:pPr>
-              <w:ind w:left="1318"/>
-              <w:rPr>
-                <w:rFonts w:ascii="Times New Roman" w:hAnsi="Times New Roman" w:cs="Times New Roman"/>
-                <w:spacing w:val="2"/>
-                <w:sz w:val="22"/>
-                <w:szCs w:val="22"/>
-              </w:rPr>
-            </w:pPr>
-            <w:r>
-              <w:rPr>
-                <w:rFonts w:ascii="Times New Roman" w:hAnsi="Times New Roman" w:cs="Times New Roman"/>
-                <w:spacing w:val="2"/>
-                <w:sz w:val="22"/>
-                <w:szCs w:val="22"/>
-              </w:rPr>
-              <w:tab/>
-              <w:t xml:space="preserve"> </w:t>
-            </w:r>
-            <w:r>
-              <w:rPr>
-                <w:rFonts w:ascii="Times New Roman" w:hAnsi="Times New Roman" w:cs="Times New Roman"/>
-                <w:spacing w:val="2"/>
-                <w:sz w:val="22"/>
-                <w:szCs w:val="22"/>
-              </w:rPr>
-              <w:t xml:space="preserve">       </w:t>
-            </w:r>
-            <w:r>
-              <w:rPr>
-                <w:rFonts w:ascii="Times New Roman" w:hAnsi="Times New Roman" w:cs="Times New Roman"/>
-                <w:spacing w:val="2"/>
-                <w:sz w:val="22"/>
-                <w:szCs w:val="22"/>
-              </w:rPr>
-              <w:t>Interest: Service / Public Design</w:t>
-            </w:r>
-            <w:r>
-              <w:rPr>
-                <w:rFonts w:ascii="Times New Roman" w:hAnsi="Times New Roman" w:cs="Times New Roman"/>
-                <w:spacing w:val="2"/>
-                <w:sz w:val="22"/>
-                <w:szCs w:val="22"/>
-              </w:rPr>
-              <w:t xml:space="preserve"> </w:t>
-            </w:r>
-            <w:r>
-              <w:rPr>
-                <w:rFonts w:ascii="Times New Roman" w:hAnsi="Times New Roman" w:cs="Times New Roman" w:hint="eastAsia"/>
-                <w:spacing w:val="2"/>
-                <w:sz w:val="22"/>
-                <w:szCs w:val="22"/>
-              </w:rPr>
-              <w:t>&amp;</w:t>
-            </w:r>
-            <w:r>
-              <w:rPr>
-                <w:rFonts w:ascii="Times New Roman" w:hAnsi="Times New Roman" w:cs="Times New Roman"/>
-                <w:spacing w:val="2"/>
-                <w:sz w:val="22"/>
-                <w:szCs w:val="22"/>
-              </w:rPr>
-              <w:t xml:space="preserve"> </w:t>
-            </w:r>
-            <w:r>
-              <w:rPr>
-                <w:rFonts w:ascii="Times New Roman" w:hAnsi="Times New Roman" w:cs="Times New Roman"/>
-                <w:spacing w:val="2"/>
-                <w:sz w:val="22"/>
-                <w:szCs w:val="22"/>
-              </w:rPr>
-              <w:t>Strategy</w:t>
-            </w:r>
-          </w:p>
-          <w:p>
-            <w:pPr>
               <w:ind w:left="1176" w:firstLine="142"/>
               <w:rPr>
                 <w:rFonts w:ascii="Times New Roman" w:hAnsi="Times New Roman" w:cs="Times New Roman"/>
@@ -976,16 +1624,7 @@
                 <w:sz w:val="22"/>
                 <w:szCs w:val="22"/>
               </w:rPr>
-              <w:t>Pro</w:t>
-            </w:r>
-            <w:r>
-              <w:rPr>
-                <w:rFonts w:ascii="Times New Roman" w:hAnsi="Times New Roman" w:cs="Times New Roman"/>
-                <w:spacing w:val="2"/>
-                <w:sz w:val="22"/>
-                <w:szCs w:val="22"/>
-              </w:rPr>
-              <w:t>ject in Charge: Basic Laboratory on Korean Regional Extinction Issue</w:t>
+              <w:t>- Conducted Stakeholder interviews and qualitative analysis on regional extinction</w:t>
             </w:r>
           </w:p>
           <w:p>
@@ -1005,56 +1644,8 @@
                 <w:sz w:val="22"/>
                 <w:szCs w:val="22"/>
               </w:rPr>
-              <w:tab/>
-              <w:t xml:space="preserve">        </w:t>
-            </w:r>
-            <w:r>
-              <w:rPr>
-                <w:rFonts w:ascii="Times New Roman" w:hAnsi="Times New Roman" w:cs="Times New Roman"/>
-                <w:spacing w:val="2"/>
-                <w:sz w:val="22"/>
-                <w:szCs w:val="22"/>
-              </w:rPr>
-              <w:t>Performed q</w:t>
-            </w:r>
-            <w:r>
-              <w:rPr>
-                <w:rFonts w:ascii="Times New Roman" w:hAnsi="Times New Roman" w:cs="Times New Roman"/>
-                <w:spacing w:val="2"/>
-                <w:sz w:val="22"/>
-                <w:szCs w:val="22"/>
-              </w:rPr>
-              <w:t>ualitative</w:t>
-            </w:r>
-            <w:r>
-              <w:rPr>
-                <w:rFonts w:ascii="Times New Roman" w:hAnsi="Times New Roman" w:cs="Times New Roman"/>
-                <w:spacing w:val="2"/>
-                <w:sz w:val="22"/>
-                <w:szCs w:val="22"/>
-              </w:rPr>
-              <w:t xml:space="preserve"> analysis to find out insight from </w:t>
-            </w:r>
-            <w:r>
-              <w:rPr>
-                <w:rFonts w:ascii="Times New Roman" w:hAnsi="Times New Roman" w:cs="Times New Roman"/>
-                <w:spacing w:val="2"/>
-                <w:sz w:val="22"/>
-                <w:szCs w:val="22"/>
-              </w:rPr>
-              <w:t xml:space="preserve">semi-structured </w:t>
-            </w:r>
-            <w:proofErr w:type="gramStart"/>
-            <w:r>
-              <w:rPr>
-                <w:rFonts w:ascii="Times New Roman" w:hAnsi="Times New Roman" w:cs="Times New Roman"/>
-                <w:spacing w:val="2"/>
-                <w:sz w:val="22"/>
-                <w:szCs w:val="22"/>
-              </w:rPr>
-              <w:t>interview</w:t>
-            </w:r>
-            <w:proofErr w:type="gramEnd"/>
+              <w:t xml:space="preserve">          - Synthesized insights to inform service strategy and policy design frameworks</w:t>
+            </w:r>
           </w:p>
           <w:p>
             <w:pPr>
@@ -1214,54 +1805,6 @@
           </w:p>
           <w:p>
             <w:pPr>
-              <w:ind w:left="1318"/>
-              <w:rPr>
-                <w:rFonts w:ascii="Times New Roman" w:hAnsi="Times New Roman" w:cs="Times New Roman"/>
-                <w:spacing w:val="2"/>
-                <w:sz w:val="22"/>
-                <w:szCs w:val="22"/>
-              </w:rPr>
-            </w:pPr>
-            <w:r>
-              <w:rPr>
-                <w:rFonts w:ascii="Times New Roman" w:hAnsi="Times New Roman" w:cs="Times New Roman"/>
-                <w:spacing w:val="2"/>
-                <w:sz w:val="22"/>
-                <w:szCs w:val="22"/>
-              </w:rPr>
-              <w:tab/>
-              <w:t xml:space="preserve"> </w:t>
-            </w:r>
-            <w:r>
-              <w:rPr>
-                <w:rFonts w:ascii="Times New Roman" w:hAnsi="Times New Roman" w:cs="Times New Roman"/>
-                <w:spacing w:val="2"/>
-                <w:sz w:val="22"/>
-                <w:szCs w:val="22"/>
-              </w:rPr>
-              <w:t xml:space="preserve">       </w:t>
-            </w:r>
-            <w:r>
-              <w:rPr>
-                <w:rFonts w:ascii="Times New Roman" w:hAnsi="Times New Roman" w:cs="Times New Roman"/>
-                <w:spacing w:val="2"/>
-                <w:sz w:val="22"/>
-                <w:szCs w:val="22"/>
-              </w:rPr>
-              <w:t>Interest: Digital Phenotyping</w:t>
-            </w:r>
-            <w:r>
-              <w:rPr>
-                <w:rFonts w:ascii="Times New Roman" w:hAnsi="Times New Roman" w:cs="Times New Roman"/>
-                <w:spacing w:val="2"/>
-                <w:sz w:val="22"/>
-                <w:szCs w:val="22"/>
-              </w:rPr>
-              <w:t>, Usability</w:t>
-            </w:r>
-          </w:p>
-          <w:p>
-            <w:pPr>
               <w:ind w:left="1176" w:firstLine="142"/>
               <w:rPr>
                 <w:rFonts w:ascii="Times New Roman" w:hAnsi="Times New Roman" w:cs="Times New Roman"/>
@@ -1303,67 +1846,8 @@
                 <w:sz w:val="22"/>
                 <w:szCs w:val="22"/>
               </w:rPr>
-              <w:t>Project in Charge: Digital Phenotyping for Behavior Intervention Therapy etc.</w:t>
-            </w:r>
-            <w:r>
-              <w:rPr>
-                <w:rFonts w:ascii="Times New Roman" w:hAnsi="Times New Roman" w:cs="Times New Roman"/>
-                <w:spacing w:val="2"/>
-                <w:sz w:val="22"/>
-                <w:szCs w:val="22"/>
-              </w:rPr>
-              <w:t xml:space="preserve"> </w:t>
-            </w:r>
-          </w:p>
-          <w:p>
-            <w:pPr>
-              <w:ind w:left="1176" w:firstLine="142"/>
-              <w:rPr>
-                <w:rFonts w:ascii="Times New Roman" w:hAnsi="Times New Roman" w:cs="Times New Roman"/>
-                <w:spacing w:val="2"/>
-                <w:sz w:val="22"/>
-                <w:szCs w:val="22"/>
-              </w:rPr>
-            </w:pPr>
-            <w:r>
-              <w:rPr>
-                <w:rFonts w:ascii="Times New Roman" w:hAnsi="Times New Roman" w:cs="Times New Roman"/>
-                <w:spacing w:val="2"/>
-                <w:sz w:val="22"/>
-                <w:szCs w:val="22"/>
-              </w:rPr>
-              <w:tab/>
-              <w:t xml:space="preserve">        </w:t>
-            </w:r>
-            <w:r>
-              <w:rPr>
-                <w:rFonts w:ascii="Times New Roman" w:hAnsi="Times New Roman" w:cs="Times New Roman"/>
-                <w:spacing w:val="2"/>
-                <w:sz w:val="22"/>
-                <w:szCs w:val="22"/>
-              </w:rPr>
-              <w:t xml:space="preserve">Focused on </w:t>
-            </w:r>
-            <w:r>
-              <w:rPr>
-                <w:rFonts w:ascii="Times New Roman" w:hAnsi="Times New Roman" w:cs="Times New Roman"/>
-                <w:spacing w:val="2"/>
-                <w:sz w:val="22"/>
-                <w:szCs w:val="22"/>
-              </w:rPr>
-              <w:t xml:space="preserve">interaction with digital mobile devices in everyday </w:t>
-            </w:r>
-            <w:proofErr w:type="gramStart"/>
-            <w:r>
-              <w:rPr>
-                <w:rFonts w:ascii="Times New Roman" w:hAnsi="Times New Roman" w:cs="Times New Roman"/>
-                <w:spacing w:val="2"/>
-                <w:sz w:val="22"/>
-                <w:szCs w:val="22"/>
-              </w:rPr>
-              <w:t>life</w:t>
-            </w:r>
-            <w:proofErr w:type="gramEnd"/>
+              <w:t>- Conducted in-lab experiments and data correlation analysis on digital phenotyping</w:t>
+            </w:r>
           </w:p>
           <w:p>
             <w:pPr>
@@ -1628,7 +2112,7 @@
                 <w:szCs w:val="22"/>
                 <w:u w:val="single"/>
               </w:rPr>
-              <w:t>ACTIVITIES</w:t>
+              <w:t>Additional Information</w:t>
             </w:r>
           </w:p>
           <w:p>
@@ -1640,10 +2124,176 @@
               <w:rPr>
                 <w:rFonts w:ascii="Times New Roman" w:hAnsi="Times New Roman" w:cs="Times New Roman"/>
                 <w:spacing w:val="2"/>
-                <w:sz w:val="22"/>
-                <w:szCs w:val="22"/>
-              </w:rPr>
-            </w:pPr>
+                <w:sz w:val="16"/>
+                <w:szCs w:val="16"/>
+              </w:rPr>
+            </w:pPr>
+          </w:p>
+          <w:p>
+            <w:pPr>
+              <w:tabs>
+                <w:tab w:val="left" w:pos="1569"/>
+              </w:tabs>
+              <w:ind w:right="-83"/>
+              <w:rPr>
+                <w:rFonts w:ascii="Times New Roman" w:eastAsia="Times New Roman" w:hAnsi="Times New Roman" w:cs="Times New Roman"/>
+                <w:color w:val="000000"/>
+                <w:sz w:val="22"/>
+                <w:szCs w:val="22"/>
+                <w:shd w:val="clear" w:color="auto" w:fill="FFFFFF"/>
+              </w:rPr>
+            </w:pPr>
+            <w:r>
+              <w:rPr>
+                <w:rFonts w:ascii="Times New Roman" w:hAnsi="Times New Roman" w:cs="Times New Roman"/>
+                <w:b/>
+                <w:sz w:val="22"/>
+                <w:szCs w:val="22"/>
+              </w:rPr>
+              <w:t>Military Service</w:t>
+            </w:r>
+            <w:r>
+              <w:rPr>
+                <w:rFonts w:ascii="Times New Roman" w:hAnsi="Times New Roman" w:cs="Times New Roman"/>
+                <w:b/>
+                <w:color w:val="000000"/>
+                <w:spacing w:val="2"/>
+                <w:sz w:val="22"/>
+                <w:szCs w:val="22"/>
+              </w:rPr>
+              <w:t>,</w:t>
+            </w:r>
+            <w:r>
+              <w:rPr>
+                <w:rFonts w:ascii="Times New Roman" w:hAnsi="Times New Roman" w:cs="Times New Roman"/>
+                <w:color w:val="000000"/>
+                <w:spacing w:val="2"/>
+                <w:sz w:val="22"/>
+                <w:szCs w:val="22"/>
+              </w:rPr>
+              <w:t xml:space="preserve"> </w:t>
+            </w:r>
+            <w:r>
+              <w:rPr>
+                <w:rFonts w:ascii="Times New Roman" w:hAnsi="Times New Roman" w:cs="Times New Roman"/>
+                <w:color w:val="000000"/>
+                <w:spacing w:val="2"/>
+                <w:sz w:val="22"/>
+                <w:szCs w:val="22"/>
+              </w:rPr>
+              <w:t>R</w:t>
+            </w:r>
+            <w:r>
+              <w:rPr>
+                <w:rFonts w:ascii="Times New Roman" w:hAnsi="Times New Roman" w:cs="Times New Roman"/>
+                <w:color w:val="000000"/>
+                <w:spacing w:val="2"/>
+                <w:sz w:val="22"/>
+                <w:szCs w:val="22"/>
+              </w:rPr>
+              <w:t>O</w:t>
+            </w:r>
+            <w:r>
+              <w:rPr>
+                <w:rFonts w:ascii="Times New Roman" w:hAnsi="Times New Roman" w:cs="Times New Roman"/>
+                <w:color w:val="000000"/>
+                <w:spacing w:val="2"/>
+                <w:sz w:val="22"/>
+                <w:szCs w:val="22"/>
+              </w:rPr>
+              <w:t>K Army</w:t>
+            </w:r>
+            <w:r>
+              <w:rPr>
+                <w:rFonts w:ascii="Times New Roman" w:hAnsi="Times New Roman" w:cs="Times New Roman"/>
+                <w:color w:val="000000"/>
+                <w:spacing w:val="2"/>
+                <w:sz w:val="22"/>
+                <w:szCs w:val="22"/>
+              </w:rPr>
+              <w:t xml:space="preserve">:  </w:t>
+            </w:r>
+            <w:r>
+              <w:rPr>
+                <w:rFonts w:ascii="Times New Roman" w:eastAsia="Times New Roman" w:hAnsi="Times New Roman" w:cs="Times New Roman"/>
+                <w:color w:val="000000"/>
+                <w:sz w:val="22"/>
+                <w:szCs w:val="22"/>
+                <w:shd w:val="clear" w:color="auto" w:fill="FFFFFF"/>
+              </w:rPr>
+              <w:t xml:space="preserve">Reserve SGT, </w:t>
+            </w:r>
+            <w:r>
+              <w:rPr>
+                <w:rFonts w:ascii="Times New Roman" w:eastAsia="Times New Roman" w:hAnsi="Times New Roman" w:cs="Times New Roman"/>
+                <w:color w:val="000000"/>
+                <w:sz w:val="22"/>
+                <w:szCs w:val="22"/>
+                <w:shd w:val="clear" w:color="auto" w:fill="FFFFFF"/>
+              </w:rPr>
+              <w:t>G-2 Intelligence Administrator</w:t>
+            </w:r>
+            <w:r>
+              <w:rPr>
+                <w:rFonts w:ascii="Times New Roman" w:eastAsia="Times New Roman" w:hAnsi="Times New Roman" w:cs="Times New Roman"/>
+                <w:color w:val="000000"/>
+                <w:sz w:val="22"/>
+                <w:szCs w:val="22"/>
+                <w:shd w:val="clear" w:color="auto" w:fill="FFFFFF"/>
+              </w:rPr>
+              <w:t>,</w:t>
+            </w:r>
+            <w:r>
+              <w:rPr>
+                <w:rFonts w:ascii="Times New Roman" w:eastAsia="Times New Roman" w:hAnsi="Times New Roman" w:cs="Times New Roman"/>
+                <w:color w:val="000000"/>
+                <w:sz w:val="22"/>
+                <w:szCs w:val="22"/>
+                <w:shd w:val="clear" w:color="auto" w:fill="FFFFFF"/>
+              </w:rPr>
+              <w:t xml:space="preserve"> </w:t>
+            </w:r>
+            <w:r>
+              <w:rPr>
+                <w:rFonts w:ascii="Times New Roman" w:eastAsia="Times New Roman" w:hAnsi="Times New Roman" w:cs="Times New Roman"/>
+                <w:color w:val="000000"/>
+                <w:sz w:val="22"/>
+                <w:szCs w:val="22"/>
+                <w:shd w:val="clear" w:color="auto" w:fill="FFFFFF"/>
+              </w:rPr>
+              <w:t>SWC</w:t>
+            </w:r>
+            <w:r>
+              <w:rPr>
+                <w:rFonts w:ascii="Times New Roman" w:eastAsia="Times New Roman" w:hAnsi="Times New Roman" w:cs="Times New Roman"/>
+                <w:color w:val="000000"/>
+                <w:sz w:val="22"/>
+                <w:szCs w:val="22"/>
+                <w:shd w:val="clear" w:color="auto" w:fill="FFFFFF"/>
+              </w:rPr>
+              <w:t xml:space="preserve"> 9</w:t>
+            </w:r>
+            <w:r>
+              <w:rPr>
+                <w:rFonts w:ascii="Times New Roman" w:eastAsia="Times New Roman" w:hAnsi="Times New Roman" w:cs="Times New Roman"/>
+                <w:color w:val="000000"/>
+                <w:sz w:val="22"/>
+                <w:szCs w:val="22"/>
+                <w:shd w:val="clear" w:color="auto" w:fill="FFFFFF"/>
+                <w:vertAlign w:val="superscript"/>
+              </w:rPr>
+              <w:t>th</w:t>
+            </w:r>
+            <w:r>
+              <w:rPr>
+                <w:rFonts w:ascii="Times New Roman" w:eastAsia="Times New Roman" w:hAnsi="Times New Roman" w:cs="Times New Roman"/>
+                <w:color w:val="000000"/>
+                <w:sz w:val="22"/>
+                <w:szCs w:val="22"/>
+                <w:shd w:val="clear" w:color="auto" w:fill="FFFFFF"/>
+              </w:rPr>
+              <w:t xml:space="preserve"> Brigade</w:t>
+            </w:r>
           </w:p>
           <w:p>
             <w:pPr>
@@ -1652,218 +2302,44 @@
               </w:tabs>
               <w:ind w:right="-83"/>
               <w:rPr>
-                <w:rFonts w:ascii="Times New Roman" w:hAnsi="Times New Roman" w:cs="Times New Roman"/>
-                <w:color w:val="000000"/>
-                <w:spacing w:val="2"/>
-                <w:sz w:val="22"/>
-                <w:szCs w:val="22"/>
-              </w:rPr>
-            </w:pPr>
-            <w:r>
-              <w:rPr>
-                <w:rFonts w:ascii="Times New Roman" w:hAnsi="Times New Roman" w:cs="Times New Roman"/>
-                <w:spacing w:val="2"/>
-                <w:sz w:val="22"/>
-                <w:szCs w:val="22"/>
-              </w:rPr>
-              <w:t xml:space="preserve">2023.04 </w:t>
-            </w:r>
-            <w:r>
-              <w:rPr>
-                <w:rFonts w:ascii="Times New Roman" w:hAnsi="Times New Roman" w:cs="Times New Roman"/>
-                <w:spacing w:val="2"/>
-                <w:sz w:val="22"/>
-                <w:szCs w:val="22"/>
-              </w:rPr>
-              <w:t>–</w:t>
-            </w:r>
-            <w:r>
-              <w:rPr>
-                <w:rFonts w:ascii="Times New Roman" w:hAnsi="Times New Roman" w:cs="Times New Roman"/>
-                <w:spacing w:val="2"/>
-                <w:sz w:val="22"/>
-                <w:szCs w:val="22"/>
-              </w:rPr>
-              <w:t xml:space="preserve"> </w:t>
-            </w:r>
-            <w:proofErr w:type="gramStart"/>
-            <w:r>
-              <w:rPr>
-                <w:rFonts w:ascii="Times New Roman" w:hAnsi="Times New Roman" w:cs="Times New Roman"/>
-                <w:spacing w:val="2"/>
-                <w:sz w:val="22"/>
-                <w:szCs w:val="22"/>
-              </w:rPr>
-              <w:t>2024.08</w:t>
-            </w:r>
-            <w:r>
-              <w:rPr>
-                <w:rFonts w:ascii="Times New Roman" w:hAnsi="Times New Roman" w:cs="Times New Roman"/>
-                <w:spacing w:val="2"/>
-                <w:sz w:val="22"/>
-                <w:szCs w:val="22"/>
-              </w:rPr>
-              <w:t xml:space="preserve">  </w:t>
-            </w:r>
-            <w:r>
-              <w:rPr>
-                <w:rFonts w:ascii="Times New Roman" w:hAnsi="Times New Roman" w:cs="Times New Roman"/>
-                <w:spacing w:val="2"/>
-                <w:sz w:val="22"/>
-                <w:szCs w:val="22"/>
-              </w:rPr>
-              <w:t>Councilor</w:t>
-            </w:r>
-            <w:proofErr w:type="gramEnd"/>
-            <w:r>
-              <w:rPr>
-                <w:rFonts w:ascii="Times New Roman" w:hAnsi="Times New Roman" w:cs="Times New Roman"/>
-                <w:color w:val="000000"/>
-                <w:spacing w:val="2"/>
-                <w:sz w:val="22"/>
-                <w:szCs w:val="22"/>
-              </w:rPr>
-              <w:t>,</w:t>
-            </w:r>
-            <w:r>
-              <w:rPr>
-                <w:rFonts w:ascii="Times New Roman" w:hAnsi="Times New Roman" w:cs="Times New Roman"/>
-                <w:color w:val="000000"/>
-                <w:spacing w:val="2"/>
-                <w:sz w:val="22"/>
-                <w:szCs w:val="22"/>
-              </w:rPr>
-              <w:t xml:space="preserve"> </w:t>
-            </w:r>
-            <w:r>
-              <w:rPr>
-                <w:rFonts w:ascii="Times New Roman" w:hAnsi="Times New Roman" w:cs="Times New Roman"/>
-                <w:b/>
-                <w:bCs/>
-                <w:color w:val="000000"/>
-                <w:spacing w:val="2"/>
-                <w:sz w:val="22"/>
-                <w:szCs w:val="22"/>
-                <w:u w:val="single"/>
-              </w:rPr>
-              <w:t>UNIST</w:t>
-            </w:r>
-            <w:r>
-              <w:rPr>
-                <w:rFonts w:ascii="Times New Roman" w:hAnsi="Times New Roman" w:cs="Times New Roman"/>
-                <w:color w:val="000000"/>
-                <w:spacing w:val="2"/>
-                <w:sz w:val="22"/>
-                <w:szCs w:val="22"/>
-              </w:rPr>
-              <w:t>, Ulsan, Korea</w:t>
-            </w:r>
-          </w:p>
-          <w:p>
-            <w:pPr>
-              <w:tabs>
-                <w:tab w:val="left" w:pos="1810"/>
-              </w:tabs>
-              <w:ind w:right="-83"/>
-              <w:rPr>
-                <w:rFonts w:ascii="Times New Roman" w:hAnsi="Times New Roman" w:cs="Times New Roman"/>
-                <w:color w:val="000000"/>
-                <w:sz w:val="22"/>
-                <w:szCs w:val="22"/>
-              </w:rPr>
-            </w:pPr>
-            <w:r>
-              <w:rPr>
-                <w:rFonts w:ascii="Times New Roman" w:hAnsi="Times New Roman" w:cs="Times New Roman"/>
-                <w:color w:val="000000"/>
-                <w:sz w:val="22"/>
-                <w:szCs w:val="22"/>
-              </w:rPr>
-              <w:tab/>
-            </w:r>
-            <w:r>
-              <w:rPr>
-                <w:rFonts w:ascii="Times New Roman" w:hAnsi="Times New Roman" w:cs="Times New Roman"/>
-                <w:color w:val="000000"/>
-                <w:sz w:val="22"/>
-                <w:szCs w:val="22"/>
-              </w:rPr>
-              <w:t xml:space="preserve">Consider annual budget settlement &amp; policy change of </w:t>
-            </w:r>
-            <w:proofErr w:type="gramStart"/>
-            <w:r>
-              <w:rPr>
-                <w:rFonts w:ascii="Times New Roman" w:hAnsi="Times New Roman" w:cs="Times New Roman"/>
-                <w:color w:val="000000"/>
-                <w:sz w:val="22"/>
-                <w:szCs w:val="22"/>
-              </w:rPr>
-              <w:t>UNIST</w:t>
-            </w:r>
-            <w:proofErr w:type="gramEnd"/>
-          </w:p>
-          <w:p>
-            <w:pPr>
-              <w:tabs>
-                <w:tab w:val="left" w:pos="1810"/>
-              </w:tabs>
-              <w:ind w:right="-83"/>
-              <w:rPr>
-                <w:rFonts w:ascii="Times New Roman" w:hAnsi="Times New Roman" w:cs="Times New Roman"/>
-                <w:color w:val="000000"/>
-                <w:sz w:val="22"/>
-                <w:szCs w:val="22"/>
-              </w:rPr>
-            </w:pPr>
-            <w:r>
-              <w:rPr>
-                <w:rFonts w:ascii="Times New Roman" w:hAnsi="Times New Roman" w:cs="Times New Roman"/>
-                <w:color w:val="000000"/>
-                <w:sz w:val="22"/>
-                <w:szCs w:val="22"/>
-              </w:rPr>
-              <w:tab/>
-            </w:r>
-            <w:r>
-              <w:rPr>
-                <w:rFonts w:ascii="Times New Roman" w:hAnsi="Times New Roman" w:cs="Times New Roman"/>
-                <w:color w:val="000000"/>
-                <w:sz w:val="22"/>
-                <w:szCs w:val="22"/>
-              </w:rPr>
-              <w:t>Represent underrepresented unit of UNIST (undergraduates)</w:t>
-            </w:r>
-          </w:p>
-          <w:p>
-            <w:pPr>
-              <w:tabs>
-                <w:tab w:val="left" w:pos="1810"/>
-              </w:tabs>
-              <w:ind w:right="-83"/>
-              <w:rPr>
-                <w:rFonts w:ascii="Times New Roman" w:hAnsi="Times New Roman" w:cs="Times New Roman"/>
-                <w:color w:val="000000"/>
-                <w:sz w:val="22"/>
-                <w:szCs w:val="22"/>
-              </w:rPr>
-            </w:pPr>
-            <w:r>
-              <w:rPr>
-                <w:rFonts w:ascii="Times New Roman" w:hAnsi="Times New Roman" w:cs="Times New Roman"/>
-                <w:color w:val="000000"/>
-                <w:sz w:val="22"/>
-                <w:szCs w:val="22"/>
-              </w:rPr>
-              <w:tab/>
-            </w:r>
-            <w:r>
-              <w:rPr>
-                <w:rFonts w:ascii="Times New Roman" w:hAnsi="Times New Roman" w:cs="Times New Roman"/>
-                <w:color w:val="000000"/>
-                <w:sz w:val="22"/>
-                <w:szCs w:val="22"/>
-              </w:rPr>
-              <w:t>Budget deliberation and policy evaluation</w:t>
+                <w:rFonts w:ascii="Times New Roman" w:eastAsia="Times New Roman" w:hAnsi="Times New Roman" w:cs="Times New Roman"/>
+                <w:color w:val="000000"/>
+                <w:sz w:val="22"/>
+                <w:szCs w:val="22"/>
+                <w:shd w:val="clear" w:color="auto" w:fill="FFFFFF"/>
+              </w:rPr>
+            </w:pPr>
+            <w:r>
+              <w:rPr>
+                <w:rFonts w:ascii="Times New Roman" w:eastAsia="Times New Roman" w:hAnsi="Times New Roman" w:cs="Times New Roman"/>
+                <w:color w:val="000000"/>
+                <w:sz w:val="22"/>
+                <w:szCs w:val="22"/>
+                <w:shd w:val="clear" w:color="auto" w:fill="FFFFFF"/>
+              </w:rPr>
+              <w:t xml:space="preserve">Skills: Excel, </w:t>
+            </w:r>
+            <w:proofErr w:type="spellStart"/>
+            <w:r>
+              <w:rPr>
+                <w:rFonts w:ascii="Times New Roman" w:eastAsia="Times New Roman" w:hAnsi="Times New Roman" w:cs="Times New Roman"/>
+                <w:color w:val="000000"/>
+                <w:sz w:val="22"/>
+                <w:szCs w:val="22"/>
+                <w:shd w:val="clear" w:color="auto" w:fill="FFFFFF"/>
+              </w:rPr>
+              <w:t>Powerpoint</w:t>
+            </w:r>
+            <w:proofErr w:type="spellEnd"/>
+            <w:r>
+              <w:rPr>
+                <w:rFonts w:ascii="Times New Roman" w:eastAsia="Times New Roman" w:hAnsi="Times New Roman" w:cs="Times New Roman"/>
+                <w:color w:val="000000"/>
+                <w:sz w:val="22"/>
+                <w:szCs w:val="22"/>
+                <w:shd w:val="clear" w:color="auto" w:fill="FFFFFF"/>
+              </w:rPr>
+              <w:t>, Python3, Photoshop, Premiere, UNITY, Thematic analysis</w:t>
             </w:r>
           </w:p>
           <w:p>
@@ -1873,257 +2349,6 @@
               </w:tabs>
               <w:ind w:right="-83"/>
               <w:rPr>
-                <w:rFonts w:ascii="Times New Roman" w:hAnsi="Times New Roman" w:cs="Times New Roman"/>
-                <w:bCs/>
-                <w:sz w:val="16"/>
-                <w:szCs w:val="16"/>
-              </w:rPr>
-            </w:pPr>
-          </w:p>
-          <w:p>
-            <w:pPr>
-              <w:tabs>
-                <w:tab w:val="left" w:pos="1810"/>
-              </w:tabs>
-              <w:ind w:right="-83"/>
-              <w:rPr>
-                <w:rFonts w:ascii="Times New Roman" w:hAnsi="Times New Roman" w:cs="Times New Roman"/>
-                <w:color w:val="000000"/>
-                <w:sz w:val="22"/>
-                <w:szCs w:val="22"/>
-              </w:rPr>
-            </w:pPr>
-            <w:r>
-              <w:rPr>
-                <w:rFonts w:ascii="Times New Roman" w:hAnsi="Times New Roman" w:cs="Times New Roman"/>
-                <w:color w:val="000000"/>
-                <w:sz w:val="22"/>
-                <w:szCs w:val="22"/>
-              </w:rPr>
-              <w:t xml:space="preserve">2018.03 </w:t>
-            </w:r>
-            <w:r>
-              <w:rPr>
-                <w:rFonts w:ascii="Times New Roman" w:hAnsi="Times New Roman" w:cs="Times New Roman"/>
-                <w:color w:val="000000"/>
-                <w:sz w:val="22"/>
-                <w:szCs w:val="22"/>
-              </w:rPr>
-              <w:t>–</w:t>
-            </w:r>
-            <w:r>
-              <w:rPr>
-                <w:rFonts w:ascii="Times New Roman" w:hAnsi="Times New Roman" w:cs="Times New Roman"/>
-                <w:color w:val="000000"/>
-                <w:sz w:val="22"/>
-                <w:szCs w:val="22"/>
-              </w:rPr>
-              <w:t xml:space="preserve"> </w:t>
-            </w:r>
-            <w:r>
-              <w:rPr>
-                <w:rFonts w:ascii="Times New Roman" w:hAnsi="Times New Roman" w:cs="Times New Roman"/>
-                <w:color w:val="000000"/>
-                <w:sz w:val="22"/>
-                <w:szCs w:val="22"/>
-              </w:rPr>
-              <w:t>2024.08</w:t>
-            </w:r>
-            <w:r>
-              <w:rPr>
-                <w:rFonts w:ascii="Times New Roman" w:hAnsi="Times New Roman" w:cs="Times New Roman"/>
-                <w:color w:val="000000"/>
-                <w:sz w:val="22"/>
-                <w:szCs w:val="22"/>
-              </w:rPr>
-              <w:tab/>
-            </w:r>
-            <w:r>
-              <w:rPr>
-                <w:rFonts w:ascii="Times New Roman" w:hAnsi="Times New Roman" w:cs="Times New Roman"/>
-                <w:color w:val="000000"/>
-                <w:sz w:val="22"/>
-                <w:szCs w:val="22"/>
-              </w:rPr>
-              <w:t>Chairman,</w:t>
-            </w:r>
-            <w:r>
-              <w:rPr>
-                <w:rFonts w:ascii="Times New Roman" w:hAnsi="Times New Roman" w:cs="Times New Roman"/>
-                <w:b/>
-                <w:bCs/>
-                <w:color w:val="000000"/>
-                <w:sz w:val="22"/>
-                <w:szCs w:val="22"/>
-              </w:rPr>
-              <w:t xml:space="preserve"> </w:t>
-            </w:r>
-            <w:r>
-              <w:rPr>
-                <w:rFonts w:ascii="Times New Roman" w:hAnsi="Times New Roman" w:cs="Times New Roman"/>
-                <w:b/>
-                <w:bCs/>
-                <w:color w:val="000000"/>
-                <w:sz w:val="22"/>
-                <w:szCs w:val="22"/>
-                <w:u w:val="single"/>
-              </w:rPr>
-              <w:t>UNIST Undergraduate Student Council</w:t>
-            </w:r>
-            <w:r>
-              <w:rPr>
-                <w:rFonts w:ascii="Times New Roman" w:hAnsi="Times New Roman" w:cs="Times New Roman"/>
-                <w:color w:val="000000"/>
-                <w:sz w:val="22"/>
-                <w:szCs w:val="22"/>
-              </w:rPr>
-              <w:t>, Ulsan, Korea</w:t>
-            </w:r>
-          </w:p>
-          <w:p>
-            <w:pPr>
-              <w:tabs>
-                <w:tab w:val="left" w:pos="1810"/>
-              </w:tabs>
-              <w:ind w:right="-83"/>
-              <w:rPr>
-                <w:rFonts w:ascii="Times New Roman" w:hAnsi="Times New Roman" w:cs="Times New Roman"/>
-                <w:b/>
-                <w:bCs/>
-                <w:color w:val="000000"/>
-                <w:sz w:val="22"/>
-                <w:szCs w:val="22"/>
-              </w:rPr>
-            </w:pPr>
-            <w:r>
-              <w:rPr>
-                <w:rFonts w:ascii="Times New Roman" w:hAnsi="Times New Roman" w:cs="Times New Roman"/>
-                <w:color w:val="000000"/>
-                <w:sz w:val="22"/>
-                <w:szCs w:val="22"/>
-              </w:rPr>
-              <w:tab/>
-              <w:t>Represent</w:t>
-            </w:r>
-            <w:r>
-              <w:rPr>
-                <w:rFonts w:ascii="Times New Roman" w:hAnsi="Times New Roman" w:cs="Times New Roman"/>
-                <w:color w:val="000000"/>
-                <w:sz w:val="22"/>
-                <w:szCs w:val="22"/>
-              </w:rPr>
-              <w:t>ing</w:t>
-            </w:r>
-            <w:r>
-              <w:rPr>
-                <w:rFonts w:ascii="Times New Roman" w:hAnsi="Times New Roman" w:cs="Times New Roman"/>
-                <w:color w:val="000000"/>
-                <w:sz w:val="22"/>
-                <w:szCs w:val="22"/>
-              </w:rPr>
-              <w:t xml:space="preserve"> UNIST undergraduate</w:t>
-            </w:r>
-            <w:r>
-              <w:rPr>
-                <w:rFonts w:ascii="Times New Roman" w:hAnsi="Times New Roman" w:cs="Times New Roman"/>
-                <w:color w:val="000000"/>
-                <w:sz w:val="22"/>
-                <w:szCs w:val="22"/>
-              </w:rPr>
-              <w:t>s</w:t>
-            </w:r>
-            <w:r>
-              <w:rPr>
-                <w:rFonts w:ascii="Times New Roman" w:hAnsi="Times New Roman" w:cs="Times New Roman"/>
-                <w:color w:val="000000"/>
-                <w:sz w:val="22"/>
-                <w:szCs w:val="22"/>
-              </w:rPr>
-              <w:t xml:space="preserve"> &amp; develop</w:t>
-            </w:r>
-            <w:r>
-              <w:rPr>
-                <w:rFonts w:ascii="Times New Roman" w:hAnsi="Times New Roman" w:cs="Times New Roman"/>
-                <w:color w:val="000000"/>
-                <w:sz w:val="22"/>
-                <w:szCs w:val="22"/>
-              </w:rPr>
-              <w:t>ing</w:t>
-            </w:r>
-            <w:r>
-              <w:rPr>
-                <w:rFonts w:ascii="Times New Roman" w:hAnsi="Times New Roman" w:cs="Times New Roman"/>
-                <w:color w:val="000000"/>
-                <w:sz w:val="22"/>
-                <w:szCs w:val="22"/>
-              </w:rPr>
-              <w:t xml:space="preserve"> agenda</w:t>
-            </w:r>
-            <w:r>
-              <w:rPr>
-                <w:rFonts w:ascii="Times New Roman" w:hAnsi="Times New Roman" w:cs="Times New Roman"/>
-                <w:color w:val="000000"/>
-                <w:sz w:val="22"/>
-                <w:szCs w:val="22"/>
-              </w:rPr>
-              <w:t xml:space="preserve"> &amp; managing local projects</w:t>
-            </w:r>
-          </w:p>
-          <w:p>
-            <w:pPr>
-              <w:tabs>
-                <w:tab w:val="left" w:pos="1810"/>
-              </w:tabs>
-              <w:ind w:right="-83"/>
-              <w:rPr>
-                <w:rFonts w:ascii="Times New Roman" w:hAnsi="Times New Roman" w:cs="Times New Roman"/>
-                <w:color w:val="000000"/>
-                <w:sz w:val="22"/>
-                <w:szCs w:val="22"/>
-              </w:rPr>
-            </w:pPr>
-            <w:r>
-              <w:rPr>
-                <w:rFonts w:ascii="Times New Roman" w:hAnsi="Times New Roman" w:cs="Times New Roman"/>
-                <w:color w:val="000000"/>
-                <w:sz w:val="22"/>
-                <w:szCs w:val="22"/>
-              </w:rPr>
-              <w:tab/>
-            </w:r>
-            <w:hyperlink r:id="rId8" w:history="1">
-              <w:r>
-                <w:rPr>
-                  <w:rStyle w:val="a5"/>
-                  <w:rFonts w:ascii="Times New Roman" w:hAnsi="Times New Roman" w:cs="Times New Roman"/>
-                  <w:sz w:val="22"/>
-                  <w:szCs w:val="22"/>
-                </w:rPr>
-                <w:t>www.unistusc.org</w:t>
-              </w:r>
-            </w:hyperlink>
-          </w:p>
-          <w:p>
-            <w:pPr>
-              <w:tabs>
-                <w:tab w:val="left" w:pos="1800"/>
-              </w:tabs>
-              <w:ind w:right="-83"/>
-              <w:rPr>
-                <w:rFonts w:ascii="Times New Roman" w:hAnsi="Times New Roman" w:cs="Times New Roman"/>
-                <w:spacing w:val="2"/>
-                <w:sz w:val="16"/>
-                <w:szCs w:val="16"/>
-              </w:rPr>
-            </w:pPr>
-          </w:p>
-          <w:p>
-            <w:pPr>
-              <w:tabs>
-                <w:tab w:val="left" w:pos="1800"/>
-              </w:tabs>
-              <w:ind w:right="-83"/>
-              <w:rPr>
                 <w:rFonts w:ascii="Times New Roman" w:eastAsia="Times New Roman" w:hAnsi="Times New Roman" w:cs="Times New Roman"/>
                 <w:color w:val="000000"/>
                 <w:sz w:val="22"/>
@@ -2133,932 +2358,13 @@
             </w:pPr>
             <w:r>
               <w:rPr>
-                <w:rFonts w:ascii="Times New Roman" w:hAnsi="Times New Roman" w:cs="Times New Roman"/>
-                <w:spacing w:val="2"/>
-                <w:sz w:val="22"/>
-                <w:szCs w:val="22"/>
-              </w:rPr>
-              <w:t xml:space="preserve">2022.06 – </w:t>
-            </w:r>
-            <w:proofErr w:type="gramStart"/>
-            <w:r>
-              <w:rPr>
-                <w:rFonts w:ascii="Times New Roman" w:hAnsi="Times New Roman" w:cs="Times New Roman"/>
-                <w:spacing w:val="2"/>
-                <w:sz w:val="22"/>
-                <w:szCs w:val="22"/>
-              </w:rPr>
-              <w:t xml:space="preserve">2022.07  </w:t>
-            </w:r>
-            <w:r>
-              <w:rPr>
-                <w:rFonts w:ascii="Times New Roman" w:hAnsi="Times New Roman" w:cs="Times New Roman"/>
-                <w:spacing w:val="2"/>
-                <w:sz w:val="22"/>
-                <w:szCs w:val="22"/>
-              </w:rPr>
-              <w:tab/>
-            </w:r>
-            <w:proofErr w:type="gramEnd"/>
-            <w:r>
-              <w:rPr>
-                <w:rFonts w:ascii="Times New Roman" w:hAnsi="Times New Roman" w:cs="Times New Roman"/>
-                <w:b/>
-                <w:bCs/>
-                <w:spacing w:val="2"/>
-                <w:sz w:val="22"/>
-                <w:szCs w:val="22"/>
-              </w:rPr>
-              <w:t>Teaching Assistant</w:t>
-            </w:r>
-            <w:r>
-              <w:rPr>
-                <w:rFonts w:ascii="Times New Roman" w:hAnsi="Times New Roman" w:cs="Times New Roman"/>
-                <w:b/>
-                <w:color w:val="000000"/>
-                <w:spacing w:val="2"/>
-                <w:sz w:val="22"/>
-                <w:szCs w:val="22"/>
-              </w:rPr>
-              <w:t>,</w:t>
-            </w:r>
-            <w:r>
-              <w:rPr>
-                <w:rFonts w:ascii="Times New Roman" w:hAnsi="Times New Roman" w:cs="Times New Roman"/>
-                <w:color w:val="000000"/>
-                <w:spacing w:val="2"/>
-                <w:sz w:val="22"/>
-                <w:szCs w:val="22"/>
-              </w:rPr>
-              <w:t xml:space="preserve"> Art. Community. Environment, UNIST</w:t>
-            </w:r>
-            <w:r>
-              <w:rPr>
-                <w:rFonts w:ascii="Times New Roman" w:hAnsi="Times New Roman" w:cs="Times New Roman" w:hint="eastAsia"/>
-                <w:color w:val="000000"/>
-                <w:spacing w:val="2"/>
-                <w:sz w:val="22"/>
-                <w:szCs w:val="22"/>
-              </w:rPr>
-              <w:t xml:space="preserve"> </w:t>
-            </w:r>
-            <w:r>
-              <w:rPr>
-                <w:rFonts w:ascii="Times New Roman" w:hAnsi="Times New Roman" w:cs="Times New Roman"/>
-                <w:color w:val="000000"/>
-                <w:spacing w:val="2"/>
-                <w:sz w:val="22"/>
-                <w:szCs w:val="22"/>
-              </w:rPr>
-              <w:t>SLA</w:t>
-            </w:r>
-            <w:r>
-              <w:rPr>
-                <w:rFonts w:ascii="Times New Roman" w:hAnsi="Times New Roman" w:cs="Times New Roman"/>
-                <w:color w:val="000000"/>
-                <w:spacing w:val="2"/>
-                <w:sz w:val="22"/>
-                <w:szCs w:val="22"/>
-              </w:rPr>
-              <w:t>, Ulsan, Korea</w:t>
-            </w:r>
-          </w:p>
-          <w:p>
-            <w:pPr>
-              <w:tabs>
-                <w:tab w:val="left" w:pos="1800"/>
-              </w:tabs>
-              <w:ind w:right="-83"/>
-              <w:rPr>
-                <w:rFonts w:ascii="Times New Roman" w:hAnsi="Times New Roman" w:cs="Times New Roman"/>
-                <w:spacing w:val="2"/>
-                <w:sz w:val="16"/>
-                <w:szCs w:val="16"/>
-              </w:rPr>
-            </w:pPr>
-          </w:p>
-          <w:p>
-            <w:pPr>
-              <w:tabs>
-                <w:tab w:val="left" w:pos="1800"/>
-              </w:tabs>
-              <w:ind w:right="-83"/>
-              <w:rPr>
                 <w:rFonts w:ascii="Times New Roman" w:eastAsia="Times New Roman" w:hAnsi="Times New Roman" w:cs="Times New Roman"/>
                 <w:color w:val="000000"/>
                 <w:sz w:val="22"/>
                 <w:szCs w:val="22"/>
                 <w:shd w:val="clear" w:color="auto" w:fill="FFFFFF"/>
               </w:rPr>
-            </w:pPr>
-            <w:r>
-              <w:rPr>
-                <w:rFonts w:ascii="Times New Roman" w:hAnsi="Times New Roman" w:cs="Times New Roman"/>
-                <w:spacing w:val="2"/>
-                <w:sz w:val="22"/>
-                <w:szCs w:val="22"/>
-              </w:rPr>
-              <w:t>202</w:t>
-            </w:r>
-            <w:r>
-              <w:rPr>
-                <w:rFonts w:ascii="Times New Roman" w:hAnsi="Times New Roman" w:cs="Times New Roman"/>
-                <w:spacing w:val="2"/>
-                <w:sz w:val="22"/>
-                <w:szCs w:val="22"/>
-              </w:rPr>
-              <w:t>0</w:t>
-            </w:r>
-            <w:r>
-              <w:rPr>
-                <w:rFonts w:ascii="Times New Roman" w:hAnsi="Times New Roman" w:cs="Times New Roman"/>
-                <w:spacing w:val="2"/>
-                <w:sz w:val="22"/>
-                <w:szCs w:val="22"/>
-              </w:rPr>
-              <w:t>.04</w:t>
-            </w:r>
-            <w:r>
-              <w:rPr>
-                <w:rFonts w:ascii="Times New Roman" w:hAnsi="Times New Roman" w:cs="Times New Roman"/>
-                <w:spacing w:val="2"/>
-                <w:sz w:val="22"/>
-                <w:szCs w:val="22"/>
-              </w:rPr>
-              <w:t xml:space="preserve"> – </w:t>
-            </w:r>
-            <w:proofErr w:type="gramStart"/>
-            <w:r>
-              <w:rPr>
-                <w:rFonts w:ascii="Times New Roman" w:hAnsi="Times New Roman" w:cs="Times New Roman"/>
-                <w:spacing w:val="2"/>
-                <w:sz w:val="22"/>
-                <w:szCs w:val="22"/>
-              </w:rPr>
-              <w:t xml:space="preserve">2021.10 </w:t>
-            </w:r>
-            <w:r>
-              <w:rPr>
-                <w:rFonts w:ascii="Times New Roman" w:hAnsi="Times New Roman" w:cs="Times New Roman"/>
-                <w:spacing w:val="2"/>
-                <w:sz w:val="22"/>
-                <w:szCs w:val="22"/>
-              </w:rPr>
-              <w:t xml:space="preserve"> </w:t>
-            </w:r>
-            <w:r>
-              <w:rPr>
-                <w:rFonts w:ascii="Times New Roman" w:hAnsi="Times New Roman" w:cs="Times New Roman"/>
-                <w:spacing w:val="2"/>
-                <w:sz w:val="22"/>
-                <w:szCs w:val="22"/>
-              </w:rPr>
-              <w:tab/>
-            </w:r>
-            <w:proofErr w:type="gramEnd"/>
-            <w:r>
-              <w:rPr>
-                <w:rFonts w:ascii="Times New Roman" w:hAnsi="Times New Roman" w:cs="Times New Roman"/>
-                <w:b/>
-                <w:sz w:val="22"/>
-                <w:szCs w:val="22"/>
-              </w:rPr>
-              <w:t>Military Service</w:t>
-            </w:r>
-            <w:r>
-              <w:rPr>
-                <w:rFonts w:ascii="Times New Roman" w:hAnsi="Times New Roman" w:cs="Times New Roman"/>
-                <w:b/>
-                <w:color w:val="000000"/>
-                <w:spacing w:val="2"/>
-                <w:sz w:val="22"/>
-                <w:szCs w:val="22"/>
-              </w:rPr>
-              <w:t>,</w:t>
-            </w:r>
-            <w:r>
-              <w:rPr>
-                <w:rFonts w:ascii="Times New Roman" w:hAnsi="Times New Roman" w:cs="Times New Roman"/>
-                <w:color w:val="000000"/>
-                <w:spacing w:val="2"/>
-                <w:sz w:val="22"/>
-                <w:szCs w:val="22"/>
-              </w:rPr>
-              <w:t xml:space="preserve"> </w:t>
-            </w:r>
-            <w:r>
-              <w:rPr>
-                <w:rFonts w:ascii="Times New Roman" w:hAnsi="Times New Roman" w:cs="Times New Roman"/>
-                <w:color w:val="000000"/>
-                <w:spacing w:val="2"/>
-                <w:sz w:val="22"/>
-                <w:szCs w:val="22"/>
-              </w:rPr>
-              <w:t>Republic of Korea Army</w:t>
-            </w:r>
-          </w:p>
-          <w:p>
-            <w:pPr>
-              <w:tabs>
-                <w:tab w:val="left" w:pos="1800"/>
-              </w:tabs>
-              <w:ind w:right="-83"/>
-              <w:rPr>
-                <w:rFonts w:ascii="Times New Roman" w:eastAsia="Times New Roman" w:hAnsi="Times New Roman" w:cs="Times New Roman"/>
-                <w:color w:val="000000"/>
-                <w:sz w:val="22"/>
-                <w:szCs w:val="22"/>
-                <w:shd w:val="clear" w:color="auto" w:fill="FFFFFF"/>
-              </w:rPr>
-            </w:pPr>
-            <w:r>
-              <w:rPr>
-                <w:rFonts w:ascii="Times New Roman" w:eastAsia="Times New Roman" w:hAnsi="Times New Roman" w:cs="Times New Roman"/>
-                <w:color w:val="000000"/>
-                <w:sz w:val="22"/>
-                <w:szCs w:val="22"/>
-                <w:shd w:val="clear" w:color="auto" w:fill="FFFFFF"/>
-              </w:rPr>
-              <w:tab/>
-            </w:r>
-            <w:r>
-              <w:rPr>
-                <w:rFonts w:ascii="Times New Roman" w:eastAsia="Times New Roman" w:hAnsi="Times New Roman" w:cs="Times New Roman"/>
-                <w:color w:val="000000"/>
-                <w:sz w:val="22"/>
-                <w:szCs w:val="22"/>
-                <w:shd w:val="clear" w:color="auto" w:fill="FFFFFF"/>
-              </w:rPr>
-              <w:t xml:space="preserve">Reserve SGT, </w:t>
-            </w:r>
-            <w:r>
-              <w:rPr>
-                <w:rFonts w:ascii="Times New Roman" w:eastAsia="Times New Roman" w:hAnsi="Times New Roman" w:cs="Times New Roman"/>
-                <w:color w:val="000000"/>
-                <w:sz w:val="22"/>
-                <w:szCs w:val="22"/>
-                <w:shd w:val="clear" w:color="auto" w:fill="FFFFFF"/>
-              </w:rPr>
-              <w:t>G-2 Intelligence Administrator</w:t>
-            </w:r>
-            <w:r>
-              <w:rPr>
-                <w:rFonts w:ascii="Times New Roman" w:eastAsia="Times New Roman" w:hAnsi="Times New Roman" w:cs="Times New Roman"/>
-                <w:color w:val="000000"/>
-                <w:sz w:val="22"/>
-                <w:szCs w:val="22"/>
-                <w:shd w:val="clear" w:color="auto" w:fill="FFFFFF"/>
-              </w:rPr>
-              <w:t>,</w:t>
-            </w:r>
-            <w:r>
-              <w:rPr>
-                <w:rFonts w:ascii="Times New Roman" w:eastAsia="Times New Roman" w:hAnsi="Times New Roman" w:cs="Times New Roman"/>
-                <w:color w:val="000000"/>
-                <w:sz w:val="22"/>
-                <w:szCs w:val="22"/>
-                <w:shd w:val="clear" w:color="auto" w:fill="FFFFFF"/>
-              </w:rPr>
-              <w:t xml:space="preserve"> Special Welfare Command 9</w:t>
-            </w:r>
-            <w:r>
-              <w:rPr>
-                <w:rFonts w:ascii="Times New Roman" w:eastAsia="Times New Roman" w:hAnsi="Times New Roman" w:cs="Times New Roman"/>
-                <w:color w:val="000000"/>
-                <w:sz w:val="22"/>
-                <w:szCs w:val="22"/>
-                <w:shd w:val="clear" w:color="auto" w:fill="FFFFFF"/>
-                <w:vertAlign w:val="superscript"/>
-              </w:rPr>
-              <w:t>th</w:t>
-            </w:r>
-            <w:r>
-              <w:rPr>
-                <w:rFonts w:ascii="Times New Roman" w:eastAsia="Times New Roman" w:hAnsi="Times New Roman" w:cs="Times New Roman"/>
-                <w:color w:val="000000"/>
-                <w:sz w:val="22"/>
-                <w:szCs w:val="22"/>
-                <w:shd w:val="clear" w:color="auto" w:fill="FFFFFF"/>
-              </w:rPr>
-              <w:t xml:space="preserve"> Brigade</w:t>
-            </w:r>
-          </w:p>
-          <w:p>
-            <w:pPr>
-              <w:tabs>
-                <w:tab w:val="left" w:pos="1800"/>
-              </w:tabs>
-              <w:ind w:right="-83"/>
-              <w:rPr>
-                <w:rFonts w:ascii="Times New Roman" w:eastAsia="Times New Roman" w:hAnsi="Times New Roman" w:cs="Times New Roman"/>
-                <w:color w:val="000000"/>
-                <w:sz w:val="22"/>
-                <w:szCs w:val="22"/>
-                <w:shd w:val="clear" w:color="auto" w:fill="FFFFFF"/>
-              </w:rPr>
-            </w:pPr>
-            <w:r>
-              <w:rPr>
-                <w:rFonts w:ascii="Times New Roman" w:eastAsia="Times New Roman" w:hAnsi="Times New Roman" w:cs="Times New Roman"/>
-                <w:color w:val="000000"/>
-                <w:sz w:val="22"/>
-                <w:szCs w:val="22"/>
-                <w:shd w:val="clear" w:color="auto" w:fill="FFFFFF"/>
-              </w:rPr>
-              <w:tab/>
-              <w:t>General Administration /</w:t>
-            </w:r>
-            <w:r>
-              <w:rPr>
-                <w:rFonts w:ascii="Times New Roman" w:eastAsia="Times New Roman" w:hAnsi="Times New Roman" w:cs="Times New Roman"/>
-                <w:color w:val="000000"/>
-                <w:sz w:val="22"/>
-                <w:szCs w:val="22"/>
-                <w:shd w:val="clear" w:color="auto" w:fill="FFFFFF"/>
-              </w:rPr>
-              <w:t xml:space="preserve"> Daily Security /</w:t>
-            </w:r>
-            <w:r>
-              <w:rPr>
-                <w:rFonts w:ascii="Times New Roman" w:eastAsia="Times New Roman" w:hAnsi="Times New Roman" w:cs="Times New Roman"/>
-                <w:color w:val="000000"/>
-                <w:sz w:val="22"/>
-                <w:szCs w:val="22"/>
-                <w:shd w:val="clear" w:color="auto" w:fill="FFFFFF"/>
-              </w:rPr>
-              <w:t xml:space="preserve"> Prepar</w:t>
-            </w:r>
-            <w:r>
-              <w:rPr>
-                <w:rFonts w:ascii="Times New Roman" w:eastAsia="Times New Roman" w:hAnsi="Times New Roman" w:cs="Times New Roman"/>
-                <w:color w:val="000000"/>
-                <w:sz w:val="22"/>
-                <w:szCs w:val="22"/>
-                <w:shd w:val="clear" w:color="auto" w:fill="FFFFFF"/>
-              </w:rPr>
-              <w:t>ed</w:t>
-            </w:r>
-            <w:r>
-              <w:rPr>
-                <w:rFonts w:ascii="Times New Roman" w:eastAsia="Times New Roman" w:hAnsi="Times New Roman" w:cs="Times New Roman"/>
-                <w:color w:val="000000"/>
-                <w:sz w:val="22"/>
-                <w:szCs w:val="22"/>
-                <w:shd w:val="clear" w:color="auto" w:fill="FFFFFF"/>
-              </w:rPr>
-              <w:t xml:space="preserve"> Security Audit (Prized)</w:t>
-            </w:r>
-          </w:p>
-          <w:p>
-            <w:pPr>
-              <w:tabs>
-                <w:tab w:val="left" w:pos="1800"/>
-              </w:tabs>
-              <w:ind w:right="-83"/>
-              <w:rPr>
-                <w:rFonts w:ascii="Times New Roman" w:eastAsia="Times New Roman" w:hAnsi="Times New Roman" w:cs="Times New Roman"/>
-                <w:color w:val="000000"/>
-                <w:sz w:val="16"/>
-                <w:szCs w:val="16"/>
-                <w:shd w:val="clear" w:color="auto" w:fill="FFFFFF"/>
-              </w:rPr>
-            </w:pPr>
-          </w:p>
-          <w:p>
-            <w:pPr>
-              <w:tabs>
-                <w:tab w:val="left" w:pos="1800"/>
-              </w:tabs>
-              <w:ind w:right="-83"/>
-              <w:rPr>
-                <w:rFonts w:ascii="Times New Roman" w:hAnsi="Times New Roman" w:cs="Times New Roman"/>
-                <w:color w:val="000000"/>
-                <w:sz w:val="22"/>
-                <w:szCs w:val="22"/>
-              </w:rPr>
-            </w:pPr>
-            <w:r>
-              <w:rPr>
-                <w:rFonts w:ascii="Times New Roman" w:hAnsi="Times New Roman" w:cs="Times New Roman"/>
-                <w:color w:val="000000"/>
-                <w:sz w:val="22"/>
-                <w:szCs w:val="22"/>
-              </w:rPr>
-              <w:t>2</w:t>
-            </w:r>
-            <w:r>
-              <w:rPr>
-                <w:rFonts w:ascii="Times New Roman" w:hAnsi="Times New Roman" w:cs="Times New Roman"/>
-                <w:color w:val="000000"/>
-                <w:sz w:val="22"/>
-                <w:szCs w:val="22"/>
-              </w:rPr>
-              <w:t>018.0</w:t>
-            </w:r>
-            <w:r>
-              <w:rPr>
-                <w:rFonts w:ascii="Times New Roman" w:hAnsi="Times New Roman" w:cs="Times New Roman"/>
-                <w:color w:val="000000"/>
-                <w:sz w:val="22"/>
-                <w:szCs w:val="22"/>
-              </w:rPr>
-              <w:t>1</w:t>
-            </w:r>
-            <w:r>
-              <w:rPr>
-                <w:rFonts w:ascii="Times New Roman" w:hAnsi="Times New Roman" w:cs="Times New Roman"/>
-                <w:color w:val="000000"/>
-                <w:sz w:val="22"/>
-                <w:szCs w:val="22"/>
-              </w:rPr>
-              <w:t xml:space="preserve"> – 20</w:t>
-            </w:r>
-            <w:r>
-              <w:rPr>
-                <w:rFonts w:ascii="Times New Roman" w:hAnsi="Times New Roman" w:cs="Times New Roman"/>
-                <w:color w:val="000000"/>
-                <w:sz w:val="22"/>
-                <w:szCs w:val="22"/>
-              </w:rPr>
-              <w:t>18</w:t>
-            </w:r>
-            <w:r>
-              <w:rPr>
-                <w:rFonts w:ascii="Times New Roman" w:hAnsi="Times New Roman" w:cs="Times New Roman"/>
-                <w:color w:val="000000"/>
-                <w:sz w:val="22"/>
-                <w:szCs w:val="22"/>
-              </w:rPr>
-              <w:t>.0</w:t>
-            </w:r>
-            <w:r>
-              <w:rPr>
-                <w:rFonts w:ascii="Times New Roman" w:hAnsi="Times New Roman" w:cs="Times New Roman"/>
-                <w:color w:val="000000"/>
-                <w:sz w:val="22"/>
-                <w:szCs w:val="22"/>
-              </w:rPr>
-              <w:t>7</w:t>
-            </w:r>
-            <w:r>
-              <w:rPr>
-                <w:rFonts w:ascii="Times New Roman" w:hAnsi="Times New Roman" w:cs="Times New Roman"/>
-                <w:color w:val="000000"/>
-                <w:sz w:val="22"/>
-                <w:szCs w:val="22"/>
-              </w:rPr>
-              <w:tab/>
-            </w:r>
-            <w:r>
-              <w:rPr>
-                <w:rFonts w:ascii="Times New Roman" w:hAnsi="Times New Roman" w:cs="Times New Roman"/>
-                <w:color w:val="000000"/>
-                <w:sz w:val="22"/>
-                <w:szCs w:val="22"/>
-              </w:rPr>
-              <w:t>(</w:t>
-            </w:r>
-            <w:r>
-              <w:rPr>
-                <w:rFonts w:ascii="Times New Roman" w:hAnsi="Times New Roman" w:cs="Times New Roman"/>
-                <w:color w:val="000000"/>
-                <w:sz w:val="22"/>
-                <w:szCs w:val="22"/>
-              </w:rPr>
-              <w:t>Student – based</w:t>
-            </w:r>
-            <w:r>
-              <w:rPr>
-                <w:rFonts w:ascii="Times New Roman" w:hAnsi="Times New Roman" w:cs="Times New Roman"/>
-                <w:color w:val="000000"/>
-                <w:sz w:val="22"/>
-                <w:szCs w:val="22"/>
-              </w:rPr>
-              <w:t>)</w:t>
-            </w:r>
-            <w:r>
-              <w:rPr>
-                <w:rFonts w:ascii="Times New Roman" w:hAnsi="Times New Roman" w:cs="Times New Roman"/>
-                <w:color w:val="000000"/>
-                <w:sz w:val="22"/>
-                <w:szCs w:val="22"/>
-              </w:rPr>
-              <w:t xml:space="preserve"> </w:t>
-            </w:r>
-            <w:r>
-              <w:rPr>
-                <w:rFonts w:ascii="Times New Roman" w:hAnsi="Times New Roman" w:cs="Times New Roman"/>
-                <w:b/>
-                <w:bCs/>
-                <w:color w:val="000000"/>
-                <w:sz w:val="22"/>
-                <w:szCs w:val="22"/>
-              </w:rPr>
-              <w:t>Korea</w:t>
-            </w:r>
-            <w:r>
-              <w:rPr>
-                <w:rFonts w:ascii="Times New Roman" w:hAnsi="Times New Roman" w:cs="Times New Roman"/>
-                <w:b/>
-                <w:bCs/>
-                <w:color w:val="000000"/>
-                <w:sz w:val="22"/>
-                <w:szCs w:val="22"/>
-              </w:rPr>
-              <w:t>n</w:t>
-            </w:r>
-            <w:r>
-              <w:rPr>
-                <w:rFonts w:ascii="Times New Roman" w:hAnsi="Times New Roman" w:cs="Times New Roman"/>
-                <w:b/>
-                <w:bCs/>
-                <w:color w:val="000000"/>
-                <w:sz w:val="22"/>
-                <w:szCs w:val="22"/>
-              </w:rPr>
-              <w:t xml:space="preserve"> </w:t>
-            </w:r>
-            <w:r>
-              <w:rPr>
-                <w:rFonts w:ascii="Times New Roman" w:hAnsi="Times New Roman" w:cs="Times New Roman"/>
-                <w:b/>
-                <w:bCs/>
-                <w:color w:val="000000"/>
-                <w:sz w:val="22"/>
-                <w:szCs w:val="22"/>
-              </w:rPr>
-              <w:t>M</w:t>
-            </w:r>
-            <w:r>
-              <w:rPr>
-                <w:rFonts w:ascii="Times New Roman" w:hAnsi="Times New Roman" w:cs="Times New Roman"/>
-                <w:b/>
-                <w:bCs/>
-                <w:color w:val="000000"/>
-                <w:sz w:val="22"/>
-                <w:szCs w:val="22"/>
-              </w:rPr>
-              <w:t>odel United Nation Conference</w:t>
-            </w:r>
-            <w:r>
-              <w:rPr>
-                <w:rFonts w:ascii="Times New Roman" w:hAnsi="Times New Roman" w:cs="Times New Roman"/>
-                <w:b/>
-                <w:bCs/>
-                <w:color w:val="000000"/>
-                <w:sz w:val="22"/>
-                <w:szCs w:val="22"/>
-              </w:rPr>
-              <w:t xml:space="preserve"> faculty,</w:t>
-            </w:r>
-            <w:r>
-              <w:rPr>
-                <w:rFonts w:ascii="Times New Roman" w:hAnsi="Times New Roman" w:cs="Times New Roman"/>
-                <w:color w:val="000000"/>
-                <w:sz w:val="22"/>
-                <w:szCs w:val="22"/>
-              </w:rPr>
-              <w:t xml:space="preserve"> </w:t>
-            </w:r>
-            <w:r>
-              <w:rPr>
-                <w:rFonts w:ascii="Times New Roman" w:hAnsi="Times New Roman" w:cs="Times New Roman"/>
-                <w:color w:val="000000"/>
-                <w:sz w:val="22"/>
-                <w:szCs w:val="22"/>
-              </w:rPr>
-              <w:t>Seoul</w:t>
-            </w:r>
-            <w:r>
-              <w:rPr>
-                <w:rFonts w:ascii="Times New Roman" w:hAnsi="Times New Roman" w:cs="Times New Roman"/>
-                <w:color w:val="000000"/>
-                <w:sz w:val="22"/>
-                <w:szCs w:val="22"/>
-              </w:rPr>
-              <w:t>, Korea</w:t>
-            </w:r>
-          </w:p>
-          <w:p>
-            <w:pPr>
-              <w:tabs>
-                <w:tab w:val="left" w:pos="1800"/>
-              </w:tabs>
-              <w:ind w:right="-83"/>
-              <w:rPr>
-                <w:rFonts w:ascii="Times New Roman" w:hAnsi="Times New Roman" w:cs="Times New Roman"/>
-                <w:color w:val="000000"/>
-                <w:sz w:val="22"/>
-                <w:szCs w:val="22"/>
-              </w:rPr>
-            </w:pPr>
-            <w:r>
-              <w:rPr>
-                <w:rFonts w:ascii="Times New Roman" w:hAnsi="Times New Roman" w:cs="Times New Roman"/>
-                <w:color w:val="000000"/>
-                <w:sz w:val="22"/>
-                <w:szCs w:val="22"/>
-              </w:rPr>
-              <w:tab/>
-            </w:r>
-            <w:r>
-              <w:rPr>
-                <w:rFonts w:ascii="Times New Roman" w:hAnsi="Times New Roman" w:cs="Times New Roman"/>
-                <w:color w:val="000000"/>
-                <w:sz w:val="22"/>
-                <w:szCs w:val="22"/>
-              </w:rPr>
-              <w:t xml:space="preserve">NEW MUN: The Crescent, </w:t>
-            </w:r>
-            <w:proofErr w:type="spellStart"/>
-            <w:r>
-              <w:rPr>
-                <w:rFonts w:ascii="Times New Roman" w:hAnsi="Times New Roman" w:cs="Times New Roman"/>
-                <w:color w:val="000000"/>
-                <w:sz w:val="22"/>
-                <w:szCs w:val="22"/>
-              </w:rPr>
-              <w:t>Depty</w:t>
-            </w:r>
-            <w:proofErr w:type="spellEnd"/>
-            <w:r>
-              <w:rPr>
-                <w:rFonts w:ascii="Times New Roman" w:hAnsi="Times New Roman" w:cs="Times New Roman"/>
-                <w:color w:val="000000"/>
-                <w:sz w:val="22"/>
-                <w:szCs w:val="22"/>
-              </w:rPr>
-              <w:t xml:space="preserve"> Chair of UNESCO </w:t>
-            </w:r>
-            <w:r>
-              <w:rPr>
-                <w:rFonts w:ascii="Times New Roman" w:hAnsi="Times New Roman" w:cs="Times New Roman"/>
-                <w:color w:val="000000"/>
-                <w:sz w:val="22"/>
-                <w:szCs w:val="22"/>
-              </w:rPr>
-              <w:t>(201</w:t>
-            </w:r>
-            <w:r>
-              <w:rPr>
-                <w:rFonts w:ascii="Times New Roman" w:hAnsi="Times New Roman" w:cs="Times New Roman"/>
-                <w:color w:val="000000"/>
-                <w:sz w:val="22"/>
-                <w:szCs w:val="22"/>
-              </w:rPr>
-              <w:t>7</w:t>
-            </w:r>
-            <w:r>
-              <w:rPr>
-                <w:rFonts w:ascii="Times New Roman" w:hAnsi="Times New Roman" w:cs="Times New Roman"/>
-                <w:color w:val="000000"/>
-                <w:sz w:val="22"/>
-                <w:szCs w:val="22"/>
-              </w:rPr>
-              <w:t>.</w:t>
-            </w:r>
-            <w:r>
-              <w:rPr>
-                <w:rFonts w:ascii="Times New Roman" w:hAnsi="Times New Roman" w:cs="Times New Roman"/>
-                <w:color w:val="000000"/>
-                <w:sz w:val="22"/>
-                <w:szCs w:val="22"/>
-              </w:rPr>
-              <w:t>11</w:t>
-            </w:r>
-            <w:r>
-              <w:rPr>
-                <w:rFonts w:ascii="Times New Roman" w:hAnsi="Times New Roman" w:cs="Times New Roman"/>
-                <w:color w:val="000000"/>
-                <w:sz w:val="22"/>
-                <w:szCs w:val="22"/>
-              </w:rPr>
-              <w:t xml:space="preserve"> - 201</w:t>
-            </w:r>
-            <w:r>
-              <w:rPr>
-                <w:rFonts w:ascii="Times New Roman" w:hAnsi="Times New Roman" w:cs="Times New Roman"/>
-                <w:color w:val="000000"/>
-                <w:sz w:val="22"/>
-                <w:szCs w:val="22"/>
-              </w:rPr>
-              <w:t>8</w:t>
-            </w:r>
-            <w:r>
-              <w:rPr>
-                <w:rFonts w:ascii="Times New Roman" w:hAnsi="Times New Roman" w:cs="Times New Roman"/>
-                <w:color w:val="000000"/>
-                <w:sz w:val="22"/>
-                <w:szCs w:val="22"/>
-              </w:rPr>
-              <w:t>.1)</w:t>
-            </w:r>
-            <w:r>
-              <w:rPr>
-                <w:rFonts w:ascii="Times New Roman" w:hAnsi="Times New Roman" w:cs="Times New Roman"/>
-                <w:color w:val="000000"/>
-                <w:sz w:val="22"/>
-                <w:szCs w:val="22"/>
-              </w:rPr>
-              <w:br/>
-            </w:r>
-            <w:r>
-              <w:rPr>
-                <w:rFonts w:ascii="Times New Roman" w:hAnsi="Times New Roman" w:cs="Times New Roman"/>
-                <w:color w:val="000000"/>
-                <w:sz w:val="22"/>
-                <w:szCs w:val="22"/>
-              </w:rPr>
-              <w:tab/>
-            </w:r>
-            <w:r>
-              <w:rPr>
-                <w:rFonts w:ascii="Times New Roman" w:hAnsi="Times New Roman" w:cs="Times New Roman"/>
-                <w:color w:val="000000"/>
-                <w:sz w:val="22"/>
-                <w:szCs w:val="22"/>
-              </w:rPr>
-              <w:t>NEW MUN: Lunatus, Secretariat</w:t>
-            </w:r>
-            <w:r>
-              <w:rPr>
-                <w:rFonts w:ascii="Times New Roman" w:hAnsi="Times New Roman" w:cs="Times New Roman"/>
-                <w:color w:val="000000"/>
-                <w:sz w:val="22"/>
-                <w:szCs w:val="22"/>
-              </w:rPr>
-              <w:t xml:space="preserve"> (201</w:t>
-            </w:r>
-            <w:r>
-              <w:rPr>
-                <w:rFonts w:ascii="Times New Roman" w:hAnsi="Times New Roman" w:cs="Times New Roman"/>
-                <w:color w:val="000000"/>
-                <w:sz w:val="22"/>
-                <w:szCs w:val="22"/>
-              </w:rPr>
-              <w:t>8</w:t>
-            </w:r>
-            <w:r>
-              <w:rPr>
-                <w:rFonts w:ascii="Times New Roman" w:hAnsi="Times New Roman" w:cs="Times New Roman"/>
-                <w:color w:val="000000"/>
-                <w:sz w:val="22"/>
-                <w:szCs w:val="22"/>
-              </w:rPr>
-              <w:t>.</w:t>
-            </w:r>
-            <w:r>
-              <w:rPr>
-                <w:rFonts w:ascii="Times New Roman" w:hAnsi="Times New Roman" w:cs="Times New Roman"/>
-                <w:color w:val="000000"/>
-                <w:sz w:val="22"/>
-                <w:szCs w:val="22"/>
-              </w:rPr>
-              <w:t>4</w:t>
-            </w:r>
-            <w:r>
-              <w:rPr>
-                <w:rFonts w:ascii="Times New Roman" w:hAnsi="Times New Roman" w:cs="Times New Roman"/>
-                <w:color w:val="000000"/>
-                <w:sz w:val="22"/>
-                <w:szCs w:val="22"/>
-              </w:rPr>
-              <w:t xml:space="preserve"> – 201</w:t>
-            </w:r>
-            <w:r>
-              <w:rPr>
-                <w:rFonts w:ascii="Times New Roman" w:hAnsi="Times New Roman" w:cs="Times New Roman"/>
-                <w:color w:val="000000"/>
-                <w:sz w:val="22"/>
-                <w:szCs w:val="22"/>
-              </w:rPr>
-              <w:t>8</w:t>
-            </w:r>
-            <w:r>
-              <w:rPr>
-                <w:rFonts w:ascii="Times New Roman" w:hAnsi="Times New Roman" w:cs="Times New Roman"/>
-                <w:color w:val="000000"/>
-                <w:sz w:val="22"/>
-                <w:szCs w:val="22"/>
-              </w:rPr>
-              <w:t>.</w:t>
-            </w:r>
-            <w:r>
-              <w:rPr>
-                <w:rFonts w:ascii="Times New Roman" w:hAnsi="Times New Roman" w:cs="Times New Roman"/>
-                <w:color w:val="000000"/>
-                <w:sz w:val="22"/>
-                <w:szCs w:val="22"/>
-              </w:rPr>
-              <w:t>7</w:t>
-            </w:r>
-            <w:r>
-              <w:rPr>
-                <w:rFonts w:ascii="Times New Roman" w:hAnsi="Times New Roman" w:cs="Times New Roman"/>
-                <w:color w:val="000000"/>
-                <w:sz w:val="22"/>
-                <w:szCs w:val="22"/>
-              </w:rPr>
-              <w:t>)</w:t>
-            </w:r>
-            <w:r>
-              <w:rPr>
-                <w:rFonts w:ascii="Times New Roman" w:hAnsi="Times New Roman" w:cs="Times New Roman"/>
-                <w:color w:val="000000"/>
-                <w:sz w:val="22"/>
-                <w:szCs w:val="22"/>
-              </w:rPr>
-              <w:br/>
-            </w:r>
-            <w:r>
-              <w:rPr>
-                <w:rFonts w:ascii="Times New Roman" w:hAnsi="Times New Roman" w:cs="Times New Roman"/>
-                <w:color w:val="000000"/>
-                <w:sz w:val="22"/>
-                <w:szCs w:val="22"/>
-              </w:rPr>
-              <w:tab/>
-            </w:r>
-            <w:r>
-              <w:rPr>
-                <w:rFonts w:ascii="Times New Roman" w:hAnsi="Times New Roman" w:cs="Times New Roman"/>
-                <w:color w:val="000000"/>
-                <w:sz w:val="22"/>
-                <w:szCs w:val="22"/>
-              </w:rPr>
-              <w:t>UPIS MUN: Secretariat</w:t>
-            </w:r>
-            <w:r>
-              <w:rPr>
-                <w:rFonts w:ascii="Times New Roman" w:hAnsi="Times New Roman" w:cs="Times New Roman"/>
-                <w:color w:val="000000"/>
-                <w:sz w:val="22"/>
-                <w:szCs w:val="22"/>
-              </w:rPr>
-              <w:t xml:space="preserve"> (201</w:t>
-            </w:r>
-            <w:r>
-              <w:rPr>
-                <w:rFonts w:ascii="Times New Roman" w:hAnsi="Times New Roman" w:cs="Times New Roman"/>
-                <w:color w:val="000000"/>
-                <w:sz w:val="22"/>
-                <w:szCs w:val="22"/>
-              </w:rPr>
-              <w:t>8</w:t>
-            </w:r>
-            <w:r>
-              <w:rPr>
-                <w:rFonts w:ascii="Times New Roman" w:hAnsi="Times New Roman" w:cs="Times New Roman"/>
-                <w:color w:val="000000"/>
-                <w:sz w:val="22"/>
-                <w:szCs w:val="22"/>
-              </w:rPr>
-              <w:t>.</w:t>
-            </w:r>
-            <w:r>
-              <w:rPr>
-                <w:rFonts w:ascii="Times New Roman" w:hAnsi="Times New Roman" w:cs="Times New Roman"/>
-                <w:color w:val="000000"/>
-                <w:sz w:val="22"/>
-                <w:szCs w:val="22"/>
-              </w:rPr>
-              <w:t>4</w:t>
-            </w:r>
-            <w:r>
-              <w:rPr>
-                <w:rFonts w:ascii="Times New Roman" w:hAnsi="Times New Roman" w:cs="Times New Roman"/>
-                <w:color w:val="000000"/>
-                <w:sz w:val="22"/>
-                <w:szCs w:val="22"/>
-              </w:rPr>
-              <w:t xml:space="preserve"> – 201</w:t>
-            </w:r>
-            <w:r>
-              <w:rPr>
-                <w:rFonts w:ascii="Times New Roman" w:hAnsi="Times New Roman" w:cs="Times New Roman"/>
-                <w:color w:val="000000"/>
-                <w:sz w:val="22"/>
-                <w:szCs w:val="22"/>
-              </w:rPr>
-              <w:t>8</w:t>
-            </w:r>
-            <w:r>
-              <w:rPr>
-                <w:rFonts w:ascii="Times New Roman" w:hAnsi="Times New Roman" w:cs="Times New Roman"/>
-                <w:color w:val="000000"/>
-                <w:sz w:val="22"/>
-                <w:szCs w:val="22"/>
-              </w:rPr>
-              <w:t>.</w:t>
-            </w:r>
-            <w:r>
-              <w:rPr>
-                <w:rFonts w:ascii="Times New Roman" w:hAnsi="Times New Roman" w:cs="Times New Roman"/>
-                <w:color w:val="000000"/>
-                <w:sz w:val="22"/>
-                <w:szCs w:val="22"/>
-              </w:rPr>
-              <w:t>7)</w:t>
+              <w:t>Languages: Korean (native), English (professional working proficiency), Japanese (basic)</w:t>
             </w:r>
           </w:p>
         </w:tc>
